--- a/Polymophism/polymophism.docx
+++ b/Polymophism/polymophism.docx
@@ -5696,6 +5696,9 @@
         </w:rPr>
       </w:pPr>
       <w:r>
+        <w:rPr>
+          <w:noProof/>
+        </w:rPr>
         <w:drawing>
           <wp:inline distT="0" distB="0" distL="0" distR="0" wp14:anchorId="3FB8938C" wp14:editId="27013914">
             <wp:extent cx="4696480" cy="3467584"/>
@@ -6577,6 +6580,5735 @@
         <w:t xml:space="preserve"> </w:t>
       </w:r>
     </w:p>
+    <w:p>
+      <w:pPr>
+        <w:rPr>
+          <w:sz w:val="24"/>
+          <w:szCs w:val="24"/>
+        </w:rPr>
+      </w:pPr>
+    </w:p>
+    <w:p>
+      <w:pPr>
+        <w:rPr>
+          <w:sz w:val="24"/>
+          <w:szCs w:val="24"/>
+        </w:rPr>
+      </w:pPr>
+    </w:p>
+    <w:p>
+      <w:pPr>
+        <w:rPr>
+          <w:sz w:val="24"/>
+          <w:szCs w:val="24"/>
+        </w:rPr>
+      </w:pPr>
+    </w:p>
+    <w:p>
+      <w:pPr>
+        <w:rPr>
+          <w:sz w:val="24"/>
+          <w:szCs w:val="24"/>
+        </w:rPr>
+      </w:pPr>
+    </w:p>
+    <w:p>
+      <w:pPr>
+        <w:rPr>
+          <w:sz w:val="24"/>
+          <w:szCs w:val="24"/>
+        </w:rPr>
+      </w:pPr>
+    </w:p>
+    <w:p>
+      <w:pPr>
+        <w:rPr>
+          <w:b/>
+          <w:bCs/>
+          <w:sz w:val="32"/>
+          <w:szCs w:val="32"/>
+        </w:rPr>
+      </w:pPr>
+      <w:r>
+        <w:rPr>
+          <w:b/>
+          <w:bCs/>
+          <w:sz w:val="32"/>
+          <w:szCs w:val="32"/>
+        </w:rPr>
+        <w:lastRenderedPageBreak/>
+        <w:t xml:space="preserve">What is </w:t>
+      </w:r>
+      <w:proofErr w:type="spellStart"/>
+      <w:proofErr w:type="gramStart"/>
+      <w:r>
+        <w:rPr>
+          <w:b/>
+          <w:bCs/>
+          <w:sz w:val="32"/>
+          <w:szCs w:val="32"/>
+        </w:rPr>
+        <w:t>VTable</w:t>
+      </w:r>
+      <w:proofErr w:type="spellEnd"/>
+      <w:r>
+        <w:rPr>
+          <w:b/>
+          <w:bCs/>
+          <w:sz w:val="32"/>
+          <w:szCs w:val="32"/>
+        </w:rPr>
+        <w:t xml:space="preserve"> ?</w:t>
+      </w:r>
+      <w:proofErr w:type="gramEnd"/>
+      <w:r>
+        <w:rPr>
+          <w:b/>
+          <w:bCs/>
+          <w:sz w:val="32"/>
+          <w:szCs w:val="32"/>
+        </w:rPr>
+        <w:t xml:space="preserve"> </w:t>
+      </w:r>
+    </w:p>
+    <w:p>
+      <w:pPr>
+        <w:pStyle w:val="ListParagraph"/>
+        <w:numPr>
+          <w:ilvl w:val="0"/>
+          <w:numId w:val="3"/>
+        </w:numPr>
+        <w:rPr>
+          <w:sz w:val="24"/>
+          <w:szCs w:val="24"/>
+        </w:rPr>
+      </w:pPr>
+      <w:proofErr w:type="spellStart"/>
+      <w:r>
+        <w:rPr>
+          <w:sz w:val="24"/>
+          <w:szCs w:val="24"/>
+        </w:rPr>
+        <w:t>Là</w:t>
+      </w:r>
+      <w:proofErr w:type="spellEnd"/>
+      <w:r>
+        <w:rPr>
+          <w:sz w:val="24"/>
+          <w:szCs w:val="24"/>
+        </w:rPr>
+        <w:t xml:space="preserve"> 1 </w:t>
+      </w:r>
+      <w:proofErr w:type="spellStart"/>
+      <w:r>
+        <w:rPr>
+          <w:sz w:val="24"/>
+          <w:szCs w:val="24"/>
+        </w:rPr>
+        <w:t>bảng</w:t>
+      </w:r>
+      <w:proofErr w:type="spellEnd"/>
+      <w:r>
+        <w:rPr>
+          <w:sz w:val="24"/>
+          <w:szCs w:val="24"/>
+        </w:rPr>
+        <w:t xml:space="preserve"> </w:t>
+      </w:r>
+      <w:proofErr w:type="spellStart"/>
+      <w:r>
+        <w:rPr>
+          <w:sz w:val="24"/>
+          <w:szCs w:val="24"/>
+        </w:rPr>
+        <w:t>chứa</w:t>
+      </w:r>
+      <w:proofErr w:type="spellEnd"/>
+      <w:r>
+        <w:rPr>
+          <w:sz w:val="24"/>
+          <w:szCs w:val="24"/>
+        </w:rPr>
+        <w:t xml:space="preserve"> Function pointers </w:t>
+      </w:r>
+      <w:proofErr w:type="spellStart"/>
+      <w:r>
+        <w:rPr>
+          <w:sz w:val="24"/>
+          <w:szCs w:val="24"/>
+        </w:rPr>
+        <w:t>được</w:t>
+      </w:r>
+      <w:proofErr w:type="spellEnd"/>
+      <w:r>
+        <w:rPr>
+          <w:sz w:val="24"/>
+          <w:szCs w:val="24"/>
+        </w:rPr>
+        <w:t xml:space="preserve"> </w:t>
+      </w:r>
+      <w:proofErr w:type="spellStart"/>
+      <w:r>
+        <w:rPr>
+          <w:sz w:val="24"/>
+          <w:szCs w:val="24"/>
+        </w:rPr>
+        <w:t>tạo</w:t>
+      </w:r>
+      <w:proofErr w:type="spellEnd"/>
+      <w:r>
+        <w:rPr>
+          <w:sz w:val="24"/>
+          <w:szCs w:val="24"/>
+        </w:rPr>
+        <w:t xml:space="preserve"> </w:t>
+      </w:r>
+      <w:proofErr w:type="spellStart"/>
+      <w:r>
+        <w:rPr>
+          <w:sz w:val="24"/>
+          <w:szCs w:val="24"/>
+        </w:rPr>
+        <w:t>bởi</w:t>
+      </w:r>
+      <w:proofErr w:type="spellEnd"/>
+      <w:r>
+        <w:rPr>
+          <w:sz w:val="24"/>
+          <w:szCs w:val="24"/>
+        </w:rPr>
+        <w:t xml:space="preserve"> compiler </w:t>
+      </w:r>
+      <w:proofErr w:type="spellStart"/>
+      <w:r>
+        <w:rPr>
+          <w:sz w:val="24"/>
+          <w:szCs w:val="24"/>
+        </w:rPr>
+        <w:t>để</w:t>
+      </w:r>
+      <w:proofErr w:type="spellEnd"/>
+      <w:r>
+        <w:rPr>
+          <w:sz w:val="24"/>
+          <w:szCs w:val="24"/>
+        </w:rPr>
+        <w:t xml:space="preserve"> </w:t>
+      </w:r>
+      <w:proofErr w:type="spellStart"/>
+      <w:r>
+        <w:rPr>
+          <w:sz w:val="24"/>
+          <w:szCs w:val="24"/>
+        </w:rPr>
+        <w:t>hỗ</w:t>
+      </w:r>
+      <w:proofErr w:type="spellEnd"/>
+      <w:r>
+        <w:rPr>
+          <w:sz w:val="24"/>
+          <w:szCs w:val="24"/>
+        </w:rPr>
+        <w:t xml:space="preserve"> </w:t>
+      </w:r>
+      <w:proofErr w:type="spellStart"/>
+      <w:r>
+        <w:rPr>
+          <w:sz w:val="24"/>
+          <w:szCs w:val="24"/>
+        </w:rPr>
+        <w:t>trợ</w:t>
+      </w:r>
+      <w:proofErr w:type="spellEnd"/>
+      <w:r>
+        <w:rPr>
+          <w:sz w:val="24"/>
+          <w:szCs w:val="24"/>
+        </w:rPr>
+        <w:t xml:space="preserve"> </w:t>
+      </w:r>
+      <w:proofErr w:type="spellStart"/>
+      <w:r>
+        <w:rPr>
+          <w:sz w:val="24"/>
+          <w:szCs w:val="24"/>
+        </w:rPr>
+        <w:t>đa</w:t>
+      </w:r>
+      <w:proofErr w:type="spellEnd"/>
+      <w:r>
+        <w:rPr>
+          <w:sz w:val="24"/>
+          <w:szCs w:val="24"/>
+        </w:rPr>
+        <w:t xml:space="preserve"> </w:t>
+      </w:r>
+      <w:proofErr w:type="spellStart"/>
+      <w:r>
+        <w:rPr>
+          <w:sz w:val="24"/>
+          <w:szCs w:val="24"/>
+        </w:rPr>
+        <w:t>hình</w:t>
+      </w:r>
+      <w:proofErr w:type="spellEnd"/>
+      <w:r>
+        <w:rPr>
+          <w:sz w:val="24"/>
+          <w:szCs w:val="24"/>
+        </w:rPr>
+        <w:t xml:space="preserve"> </w:t>
+      </w:r>
+      <w:proofErr w:type="spellStart"/>
+      <w:r>
+        <w:rPr>
+          <w:sz w:val="24"/>
+          <w:szCs w:val="24"/>
+        </w:rPr>
+        <w:t>động</w:t>
+      </w:r>
+      <w:proofErr w:type="spellEnd"/>
+      <w:r>
+        <w:rPr>
+          <w:sz w:val="24"/>
+          <w:szCs w:val="24"/>
+        </w:rPr>
+        <w:t xml:space="preserve">. Khi </w:t>
+      </w:r>
+      <w:proofErr w:type="spellStart"/>
+      <w:r>
+        <w:rPr>
+          <w:sz w:val="24"/>
+          <w:szCs w:val="24"/>
+        </w:rPr>
+        <w:t>một</w:t>
+      </w:r>
+      <w:proofErr w:type="spellEnd"/>
+      <w:r>
+        <w:rPr>
+          <w:sz w:val="24"/>
+          <w:szCs w:val="24"/>
+        </w:rPr>
+        <w:t xml:space="preserve"> class </w:t>
+      </w:r>
+      <w:proofErr w:type="spellStart"/>
+      <w:r>
+        <w:rPr>
+          <w:sz w:val="24"/>
+          <w:szCs w:val="24"/>
+        </w:rPr>
+        <w:t>có</w:t>
+      </w:r>
+      <w:proofErr w:type="spellEnd"/>
+      <w:r>
+        <w:rPr>
+          <w:sz w:val="24"/>
+          <w:szCs w:val="24"/>
+        </w:rPr>
+        <w:t xml:space="preserve"> virtual function, compiler </w:t>
+      </w:r>
+      <w:proofErr w:type="spellStart"/>
+      <w:r>
+        <w:rPr>
+          <w:sz w:val="24"/>
+          <w:szCs w:val="24"/>
+        </w:rPr>
+        <w:t>sẽ</w:t>
+      </w:r>
+      <w:proofErr w:type="spellEnd"/>
+      <w:r>
+        <w:rPr>
+          <w:sz w:val="24"/>
+          <w:szCs w:val="24"/>
+        </w:rPr>
+        <w:t xml:space="preserve"> </w:t>
+      </w:r>
+      <w:proofErr w:type="spellStart"/>
+      <w:r>
+        <w:rPr>
+          <w:sz w:val="24"/>
+          <w:szCs w:val="24"/>
+        </w:rPr>
+        <w:t>tạo</w:t>
+      </w:r>
+      <w:proofErr w:type="spellEnd"/>
+      <w:r>
+        <w:rPr>
+          <w:sz w:val="24"/>
+          <w:szCs w:val="24"/>
+        </w:rPr>
+        <w:t xml:space="preserve"> 1 </w:t>
+      </w:r>
+      <w:proofErr w:type="spellStart"/>
+      <w:r>
+        <w:rPr>
+          <w:sz w:val="24"/>
+          <w:szCs w:val="24"/>
+        </w:rPr>
+        <w:t>Vtable</w:t>
+      </w:r>
+      <w:proofErr w:type="spellEnd"/>
+      <w:r>
+        <w:rPr>
+          <w:sz w:val="24"/>
+          <w:szCs w:val="24"/>
+        </w:rPr>
+        <w:t xml:space="preserve"> </w:t>
+      </w:r>
+      <w:proofErr w:type="spellStart"/>
+      <w:r>
+        <w:rPr>
+          <w:sz w:val="24"/>
+          <w:szCs w:val="24"/>
+        </w:rPr>
+        <w:t>cho</w:t>
+      </w:r>
+      <w:proofErr w:type="spellEnd"/>
+      <w:r>
+        <w:rPr>
+          <w:sz w:val="24"/>
+          <w:szCs w:val="24"/>
+        </w:rPr>
+        <w:t xml:space="preserve"> class </w:t>
+      </w:r>
+      <w:proofErr w:type="spellStart"/>
+      <w:r>
+        <w:rPr>
+          <w:sz w:val="24"/>
+          <w:szCs w:val="24"/>
+        </w:rPr>
+        <w:t>đó</w:t>
+      </w:r>
+      <w:proofErr w:type="spellEnd"/>
+      <w:r>
+        <w:rPr>
+          <w:sz w:val="24"/>
+          <w:szCs w:val="24"/>
+        </w:rPr>
+        <w:t xml:space="preserve"> </w:t>
+      </w:r>
+      <w:proofErr w:type="gramStart"/>
+      <w:r>
+        <w:rPr>
+          <w:sz w:val="24"/>
+          <w:szCs w:val="24"/>
+        </w:rPr>
+        <w:t xml:space="preserve">( </w:t>
+      </w:r>
+      <w:proofErr w:type="spellStart"/>
+      <w:r>
+        <w:rPr>
+          <w:sz w:val="24"/>
+          <w:szCs w:val="24"/>
+        </w:rPr>
+        <w:t>lưu</w:t>
+      </w:r>
+      <w:proofErr w:type="spellEnd"/>
+      <w:proofErr w:type="gramEnd"/>
+      <w:r>
+        <w:rPr>
+          <w:sz w:val="24"/>
+          <w:szCs w:val="24"/>
+        </w:rPr>
+        <w:t xml:space="preserve"> </w:t>
+      </w:r>
+      <w:proofErr w:type="spellStart"/>
+      <w:r>
+        <w:rPr>
+          <w:sz w:val="24"/>
+          <w:szCs w:val="24"/>
+        </w:rPr>
+        <w:t>lý</w:t>
+      </w:r>
+      <w:proofErr w:type="spellEnd"/>
+      <w:r>
+        <w:rPr>
+          <w:sz w:val="24"/>
+          <w:szCs w:val="24"/>
+        </w:rPr>
+        <w:t xml:space="preserve"> virtual table </w:t>
+      </w:r>
+      <w:proofErr w:type="spellStart"/>
+      <w:r>
+        <w:rPr>
+          <w:sz w:val="24"/>
+          <w:szCs w:val="24"/>
+        </w:rPr>
+        <w:t>thuộc</w:t>
+      </w:r>
+      <w:proofErr w:type="spellEnd"/>
+      <w:r>
+        <w:rPr>
+          <w:sz w:val="24"/>
+          <w:szCs w:val="24"/>
+        </w:rPr>
+        <w:t xml:space="preserve"> </w:t>
+      </w:r>
+      <w:proofErr w:type="spellStart"/>
+      <w:r>
+        <w:rPr>
+          <w:sz w:val="24"/>
+          <w:szCs w:val="24"/>
+        </w:rPr>
+        <w:t>về</w:t>
+      </w:r>
+      <w:proofErr w:type="spellEnd"/>
+      <w:r>
+        <w:rPr>
+          <w:sz w:val="24"/>
+          <w:szCs w:val="24"/>
+        </w:rPr>
+        <w:t xml:space="preserve"> class </w:t>
+      </w:r>
+      <w:proofErr w:type="spellStart"/>
+      <w:r>
+        <w:rPr>
+          <w:sz w:val="24"/>
+          <w:szCs w:val="24"/>
+        </w:rPr>
+        <w:t>chứ</w:t>
+      </w:r>
+      <w:proofErr w:type="spellEnd"/>
+      <w:r>
+        <w:rPr>
+          <w:sz w:val="24"/>
+          <w:szCs w:val="24"/>
+        </w:rPr>
+        <w:t xml:space="preserve"> </w:t>
+      </w:r>
+      <w:proofErr w:type="spellStart"/>
+      <w:r>
+        <w:rPr>
+          <w:sz w:val="24"/>
+          <w:szCs w:val="24"/>
+        </w:rPr>
+        <w:t>không</w:t>
+      </w:r>
+      <w:proofErr w:type="spellEnd"/>
+      <w:r>
+        <w:rPr>
+          <w:sz w:val="24"/>
+          <w:szCs w:val="24"/>
+        </w:rPr>
+        <w:t xml:space="preserve"> </w:t>
+      </w:r>
+      <w:proofErr w:type="spellStart"/>
+      <w:r>
+        <w:rPr>
+          <w:sz w:val="24"/>
+          <w:szCs w:val="24"/>
+        </w:rPr>
+        <w:t>thuộc</w:t>
+      </w:r>
+      <w:proofErr w:type="spellEnd"/>
+      <w:r>
+        <w:rPr>
+          <w:sz w:val="24"/>
+          <w:szCs w:val="24"/>
+        </w:rPr>
+        <w:t xml:space="preserve"> </w:t>
+      </w:r>
+      <w:proofErr w:type="spellStart"/>
+      <w:r>
+        <w:rPr>
+          <w:sz w:val="24"/>
+          <w:szCs w:val="24"/>
+        </w:rPr>
+        <w:t>về</w:t>
+      </w:r>
+      <w:proofErr w:type="spellEnd"/>
+      <w:r>
+        <w:rPr>
+          <w:sz w:val="24"/>
+          <w:szCs w:val="24"/>
+        </w:rPr>
+        <w:t xml:space="preserve"> object) </w:t>
+      </w:r>
+      <w:proofErr w:type="spellStart"/>
+      <w:r>
+        <w:rPr>
+          <w:sz w:val="24"/>
+          <w:szCs w:val="24"/>
+        </w:rPr>
+        <w:t>và</w:t>
+      </w:r>
+      <w:proofErr w:type="spellEnd"/>
+      <w:r>
+        <w:rPr>
+          <w:sz w:val="24"/>
+          <w:szCs w:val="24"/>
+        </w:rPr>
+        <w:t xml:space="preserve"> </w:t>
+      </w:r>
+      <w:proofErr w:type="spellStart"/>
+      <w:r>
+        <w:rPr>
+          <w:sz w:val="24"/>
+          <w:szCs w:val="24"/>
+        </w:rPr>
+        <w:t>trong</w:t>
+      </w:r>
+      <w:proofErr w:type="spellEnd"/>
+      <w:r>
+        <w:rPr>
+          <w:sz w:val="24"/>
+          <w:szCs w:val="24"/>
+        </w:rPr>
+        <w:t xml:space="preserve"> </w:t>
+      </w:r>
+      <w:proofErr w:type="spellStart"/>
+      <w:r>
+        <w:rPr>
+          <w:sz w:val="24"/>
+          <w:szCs w:val="24"/>
+        </w:rPr>
+        <w:t>Vtable</w:t>
+      </w:r>
+      <w:proofErr w:type="spellEnd"/>
+      <w:r>
+        <w:rPr>
+          <w:sz w:val="24"/>
+          <w:szCs w:val="24"/>
+        </w:rPr>
+        <w:t xml:space="preserve"> </w:t>
+      </w:r>
+      <w:proofErr w:type="spellStart"/>
+      <w:r>
+        <w:rPr>
+          <w:sz w:val="24"/>
+          <w:szCs w:val="24"/>
+        </w:rPr>
+        <w:t>là</w:t>
+      </w:r>
+      <w:proofErr w:type="spellEnd"/>
+      <w:r>
+        <w:rPr>
+          <w:sz w:val="24"/>
+          <w:szCs w:val="24"/>
+        </w:rPr>
+        <w:t xml:space="preserve"> </w:t>
+      </w:r>
+      <w:proofErr w:type="spellStart"/>
+      <w:r>
+        <w:rPr>
+          <w:sz w:val="24"/>
+          <w:szCs w:val="24"/>
+        </w:rPr>
+        <w:t>địa</w:t>
+      </w:r>
+      <w:proofErr w:type="spellEnd"/>
+      <w:r>
+        <w:rPr>
+          <w:sz w:val="24"/>
+          <w:szCs w:val="24"/>
+        </w:rPr>
+        <w:t xml:space="preserve"> </w:t>
+      </w:r>
+      <w:proofErr w:type="spellStart"/>
+      <w:r>
+        <w:rPr>
+          <w:sz w:val="24"/>
+          <w:szCs w:val="24"/>
+        </w:rPr>
+        <w:t>chỉ</w:t>
+      </w:r>
+      <w:proofErr w:type="spellEnd"/>
+      <w:r>
+        <w:rPr>
+          <w:sz w:val="24"/>
+          <w:szCs w:val="24"/>
+        </w:rPr>
+        <w:t xml:space="preserve"> </w:t>
+      </w:r>
+      <w:proofErr w:type="spellStart"/>
+      <w:r>
+        <w:rPr>
+          <w:sz w:val="24"/>
+          <w:szCs w:val="24"/>
+        </w:rPr>
+        <w:t>của</w:t>
+      </w:r>
+      <w:proofErr w:type="spellEnd"/>
+      <w:r>
+        <w:rPr>
+          <w:sz w:val="24"/>
+          <w:szCs w:val="24"/>
+        </w:rPr>
+        <w:t xml:space="preserve"> </w:t>
+      </w:r>
+      <w:proofErr w:type="spellStart"/>
+      <w:r>
+        <w:rPr>
+          <w:sz w:val="24"/>
+          <w:szCs w:val="24"/>
+        </w:rPr>
+        <w:t>các</w:t>
+      </w:r>
+      <w:proofErr w:type="spellEnd"/>
+      <w:r>
+        <w:rPr>
+          <w:sz w:val="24"/>
+          <w:szCs w:val="24"/>
+        </w:rPr>
+        <w:t xml:space="preserve"> Virtual function. </w:t>
+      </w:r>
+    </w:p>
+    <w:p>
+      <w:pPr>
+        <w:pStyle w:val="ListParagraph"/>
+        <w:numPr>
+          <w:ilvl w:val="0"/>
+          <w:numId w:val="3"/>
+        </w:numPr>
+        <w:rPr>
+          <w:sz w:val="24"/>
+          <w:szCs w:val="24"/>
+        </w:rPr>
+      </w:pPr>
+      <w:r>
+        <w:rPr>
+          <w:sz w:val="24"/>
+          <w:szCs w:val="24"/>
+        </w:rPr>
+        <w:t xml:space="preserve"> </w:t>
+      </w:r>
+      <w:proofErr w:type="spellStart"/>
+      <w:r>
+        <w:rPr>
+          <w:sz w:val="24"/>
+          <w:szCs w:val="24"/>
+        </w:rPr>
+        <w:t>Còn</w:t>
+      </w:r>
+      <w:proofErr w:type="spellEnd"/>
+      <w:r>
+        <w:rPr>
+          <w:sz w:val="24"/>
+          <w:szCs w:val="24"/>
+        </w:rPr>
+        <w:t xml:space="preserve"> </w:t>
+      </w:r>
+      <w:proofErr w:type="spellStart"/>
+      <w:r>
+        <w:rPr>
+          <w:sz w:val="24"/>
+          <w:szCs w:val="24"/>
+        </w:rPr>
+        <w:t>riêng</w:t>
+      </w:r>
+      <w:proofErr w:type="spellEnd"/>
+      <w:r>
+        <w:rPr>
+          <w:sz w:val="24"/>
+          <w:szCs w:val="24"/>
+        </w:rPr>
+        <w:t xml:space="preserve"> </w:t>
+      </w:r>
+      <w:proofErr w:type="spellStart"/>
+      <w:r>
+        <w:rPr>
+          <w:sz w:val="24"/>
+          <w:szCs w:val="24"/>
+        </w:rPr>
+        <w:t>mỗi</w:t>
+      </w:r>
+      <w:proofErr w:type="spellEnd"/>
+      <w:r>
+        <w:rPr>
+          <w:sz w:val="24"/>
+          <w:szCs w:val="24"/>
+        </w:rPr>
+        <w:t xml:space="preserve"> object </w:t>
+      </w:r>
+      <w:proofErr w:type="spellStart"/>
+      <w:r>
+        <w:rPr>
+          <w:sz w:val="24"/>
+          <w:szCs w:val="24"/>
+        </w:rPr>
+        <w:t>của</w:t>
+      </w:r>
+      <w:proofErr w:type="spellEnd"/>
+      <w:r>
+        <w:rPr>
+          <w:sz w:val="24"/>
+          <w:szCs w:val="24"/>
+        </w:rPr>
+        <w:t xml:space="preserve"> </w:t>
+      </w:r>
+      <w:proofErr w:type="spellStart"/>
+      <w:r>
+        <w:rPr>
+          <w:sz w:val="24"/>
+          <w:szCs w:val="24"/>
+        </w:rPr>
+        <w:t>các</w:t>
+      </w:r>
+      <w:proofErr w:type="spellEnd"/>
+      <w:r>
+        <w:rPr>
+          <w:sz w:val="24"/>
+          <w:szCs w:val="24"/>
+        </w:rPr>
+        <w:t xml:space="preserve"> class</w:t>
+      </w:r>
+      <w:r>
+        <w:rPr>
+          <w:sz w:val="24"/>
+          <w:szCs w:val="24"/>
+        </w:rPr>
+        <w:t xml:space="preserve"> </w:t>
+      </w:r>
+      <w:proofErr w:type="spellStart"/>
+      <w:r>
+        <w:rPr>
+          <w:sz w:val="24"/>
+          <w:szCs w:val="24"/>
+        </w:rPr>
+        <w:t>chứa</w:t>
+      </w:r>
+      <w:proofErr w:type="spellEnd"/>
+      <w:r>
+        <w:rPr>
+          <w:sz w:val="24"/>
+          <w:szCs w:val="24"/>
+        </w:rPr>
+        <w:t xml:space="preserve"> virtual function </w:t>
+      </w:r>
+      <w:proofErr w:type="spellStart"/>
+      <w:r>
+        <w:rPr>
+          <w:sz w:val="24"/>
+          <w:szCs w:val="24"/>
+        </w:rPr>
+        <w:t>hoặc</w:t>
+      </w:r>
+      <w:proofErr w:type="spellEnd"/>
+      <w:r>
+        <w:rPr>
+          <w:sz w:val="24"/>
+          <w:szCs w:val="24"/>
+        </w:rPr>
+        <w:t xml:space="preserve"> </w:t>
+      </w:r>
+      <w:proofErr w:type="spellStart"/>
+      <w:r>
+        <w:rPr>
+          <w:sz w:val="24"/>
+          <w:szCs w:val="24"/>
+        </w:rPr>
+        <w:t>kế</w:t>
+      </w:r>
+      <w:proofErr w:type="spellEnd"/>
+      <w:r>
+        <w:rPr>
+          <w:sz w:val="24"/>
+          <w:szCs w:val="24"/>
+        </w:rPr>
+        <w:t xml:space="preserve"> </w:t>
+      </w:r>
+      <w:proofErr w:type="spellStart"/>
+      <w:r>
+        <w:rPr>
+          <w:sz w:val="24"/>
+          <w:szCs w:val="24"/>
+        </w:rPr>
+        <w:t>thừa</w:t>
+      </w:r>
+      <w:proofErr w:type="spellEnd"/>
+      <w:r>
+        <w:rPr>
+          <w:sz w:val="24"/>
+          <w:szCs w:val="24"/>
+        </w:rPr>
+        <w:t xml:space="preserve"> virtual function</w:t>
+      </w:r>
+      <w:r>
+        <w:rPr>
+          <w:sz w:val="24"/>
+          <w:szCs w:val="24"/>
+        </w:rPr>
+        <w:t xml:space="preserve"> </w:t>
+      </w:r>
+      <w:proofErr w:type="spellStart"/>
+      <w:r>
+        <w:rPr>
+          <w:sz w:val="24"/>
+          <w:szCs w:val="24"/>
+        </w:rPr>
+        <w:t>sẽ</w:t>
+      </w:r>
+      <w:proofErr w:type="spellEnd"/>
+      <w:r>
+        <w:rPr>
+          <w:sz w:val="24"/>
+          <w:szCs w:val="24"/>
+        </w:rPr>
+        <w:t xml:space="preserve"> </w:t>
+      </w:r>
+      <w:proofErr w:type="spellStart"/>
+      <w:r>
+        <w:rPr>
+          <w:sz w:val="24"/>
+          <w:szCs w:val="24"/>
+        </w:rPr>
+        <w:t>có</w:t>
+      </w:r>
+      <w:proofErr w:type="spellEnd"/>
+      <w:r>
+        <w:rPr>
+          <w:sz w:val="24"/>
+          <w:szCs w:val="24"/>
+        </w:rPr>
+        <w:t xml:space="preserve"> 1 pointer </w:t>
+      </w:r>
+      <w:proofErr w:type="spellStart"/>
+      <w:r>
+        <w:rPr>
+          <w:sz w:val="24"/>
+          <w:szCs w:val="24"/>
+        </w:rPr>
+        <w:t>ẩn</w:t>
+      </w:r>
+      <w:proofErr w:type="spellEnd"/>
+      <w:r>
+        <w:rPr>
+          <w:sz w:val="24"/>
+          <w:szCs w:val="24"/>
+        </w:rPr>
+        <w:t xml:space="preserve"> </w:t>
+      </w:r>
+      <w:proofErr w:type="spellStart"/>
+      <w:proofErr w:type="gramStart"/>
+      <w:r>
+        <w:rPr>
+          <w:sz w:val="24"/>
+          <w:szCs w:val="24"/>
+        </w:rPr>
+        <w:t>là</w:t>
+      </w:r>
+      <w:proofErr w:type="spellEnd"/>
+      <w:r>
+        <w:rPr>
+          <w:sz w:val="24"/>
+          <w:szCs w:val="24"/>
+        </w:rPr>
+        <w:t xml:space="preserve">  </w:t>
+      </w:r>
+      <w:proofErr w:type="spellStart"/>
+      <w:r>
+        <w:rPr>
+          <w:b/>
+          <w:bCs/>
+          <w:sz w:val="24"/>
+          <w:szCs w:val="24"/>
+        </w:rPr>
+        <w:t>Vptr</w:t>
+      </w:r>
+      <w:proofErr w:type="spellEnd"/>
+      <w:proofErr w:type="gramEnd"/>
+      <w:r>
+        <w:rPr>
+          <w:sz w:val="24"/>
+          <w:szCs w:val="24"/>
+        </w:rPr>
+        <w:t xml:space="preserve"> </w:t>
+      </w:r>
+      <w:proofErr w:type="spellStart"/>
+      <w:r>
+        <w:rPr>
+          <w:sz w:val="24"/>
+          <w:szCs w:val="24"/>
+        </w:rPr>
+        <w:t>trỏ</w:t>
+      </w:r>
+      <w:proofErr w:type="spellEnd"/>
+      <w:r>
+        <w:rPr>
+          <w:sz w:val="24"/>
+          <w:szCs w:val="24"/>
+        </w:rPr>
+        <w:t xml:space="preserve"> </w:t>
+      </w:r>
+      <w:proofErr w:type="spellStart"/>
+      <w:r>
+        <w:rPr>
+          <w:sz w:val="24"/>
+          <w:szCs w:val="24"/>
+        </w:rPr>
+        <w:t>đến</w:t>
+      </w:r>
+      <w:proofErr w:type="spellEnd"/>
+      <w:r>
+        <w:rPr>
+          <w:sz w:val="24"/>
+          <w:szCs w:val="24"/>
+        </w:rPr>
+        <w:t xml:space="preserve"> Virtual Table </w:t>
+      </w:r>
+      <w:proofErr w:type="spellStart"/>
+      <w:r>
+        <w:rPr>
+          <w:sz w:val="24"/>
+          <w:szCs w:val="24"/>
+        </w:rPr>
+        <w:t>của</w:t>
+      </w:r>
+      <w:proofErr w:type="spellEnd"/>
+      <w:r>
+        <w:rPr>
+          <w:sz w:val="24"/>
+          <w:szCs w:val="24"/>
+        </w:rPr>
+        <w:t xml:space="preserve"> class. </w:t>
+      </w:r>
+    </w:p>
+    <w:p>
+      <w:pPr>
+        <w:pStyle w:val="ListParagraph"/>
+        <w:numPr>
+          <w:ilvl w:val="0"/>
+          <w:numId w:val="3"/>
+        </w:numPr>
+        <w:rPr>
+          <w:sz w:val="24"/>
+          <w:szCs w:val="24"/>
+        </w:rPr>
+      </w:pPr>
+      <w:r>
+        <w:rPr>
+          <w:rFonts w:ascii="Nunito" w:hAnsi="Nunito"/>
+          <w:color w:val="273239"/>
+          <w:spacing w:val="2"/>
+          <w:sz w:val="27"/>
+          <w:szCs w:val="27"/>
+          <w:bdr w:val="none" w:sz="0" w:space="0" w:color="auto" w:frame="1"/>
+          <w:shd w:val="clear" w:color="auto" w:fill="FFFFFF"/>
+        </w:rPr>
+        <w:t xml:space="preserve">The </w:t>
+      </w:r>
+      <w:proofErr w:type="spellStart"/>
+      <w:r>
+        <w:rPr>
+          <w:rFonts w:ascii="Nunito" w:hAnsi="Nunito"/>
+          <w:color w:val="273239"/>
+          <w:spacing w:val="2"/>
+          <w:sz w:val="27"/>
+          <w:szCs w:val="27"/>
+          <w:bdr w:val="none" w:sz="0" w:space="0" w:color="auto" w:frame="1"/>
+          <w:shd w:val="clear" w:color="auto" w:fill="FFFFFF"/>
+        </w:rPr>
+        <w:t>Vtable</w:t>
+      </w:r>
+      <w:proofErr w:type="spellEnd"/>
+      <w:r>
+        <w:rPr>
+          <w:rFonts w:ascii="Nunito" w:hAnsi="Nunito"/>
+          <w:color w:val="273239"/>
+          <w:spacing w:val="2"/>
+          <w:sz w:val="27"/>
+          <w:szCs w:val="27"/>
+          <w:bdr w:val="none" w:sz="0" w:space="0" w:color="auto" w:frame="1"/>
+          <w:shd w:val="clear" w:color="auto" w:fill="FFFFFF"/>
+        </w:rPr>
+        <w:t xml:space="preserve"> has one entry for each virtual function accessible by the class. These entries are pointers to the </w:t>
+      </w:r>
+      <w:r>
+        <w:rPr>
+          <w:rStyle w:val="Strong"/>
+          <w:rFonts w:ascii="Nunito" w:hAnsi="Nunito"/>
+          <w:color w:val="273239"/>
+          <w:spacing w:val="2"/>
+          <w:sz w:val="27"/>
+          <w:szCs w:val="27"/>
+          <w:bdr w:val="none" w:sz="0" w:space="0" w:color="auto" w:frame="1"/>
+          <w:shd w:val="clear" w:color="auto" w:fill="FFFFFF"/>
+        </w:rPr>
+        <w:t>most derived function</w:t>
+      </w:r>
+      <w:r>
+        <w:rPr>
+          <w:rFonts w:ascii="Nunito" w:hAnsi="Nunito"/>
+          <w:color w:val="273239"/>
+          <w:spacing w:val="2"/>
+          <w:sz w:val="27"/>
+          <w:szCs w:val="27"/>
+          <w:bdr w:val="none" w:sz="0" w:space="0" w:color="auto" w:frame="1"/>
+          <w:shd w:val="clear" w:color="auto" w:fill="FFFFFF"/>
+        </w:rPr>
+        <w:t> that the current object should call.</w:t>
+      </w:r>
+      <w:r>
+        <w:rPr>
+          <w:rFonts w:ascii="Nunito" w:hAnsi="Nunito"/>
+          <w:color w:val="273239"/>
+          <w:spacing w:val="2"/>
+          <w:sz w:val="27"/>
+          <w:szCs w:val="27"/>
+          <w:bdr w:val="none" w:sz="0" w:space="0" w:color="auto" w:frame="1"/>
+          <w:shd w:val="clear" w:color="auto" w:fill="FFFFFF"/>
+        </w:rPr>
+        <w:t xml:space="preserve"> </w:t>
+      </w:r>
+    </w:p>
+    <w:p>
+      <w:pPr>
+        <w:pStyle w:val="ListParagraph"/>
+        <w:numPr>
+          <w:ilvl w:val="0"/>
+          <w:numId w:val="5"/>
+        </w:numPr>
+        <w:rPr>
+          <w:sz w:val="24"/>
+          <w:szCs w:val="24"/>
+        </w:rPr>
+      </w:pPr>
+      <w:proofErr w:type="spellStart"/>
+      <w:r>
+        <w:rPr>
+          <w:sz w:val="24"/>
+          <w:szCs w:val="24"/>
+        </w:rPr>
+        <w:t>Vtable</w:t>
+      </w:r>
+      <w:proofErr w:type="spellEnd"/>
+      <w:r>
+        <w:rPr>
+          <w:sz w:val="24"/>
+          <w:szCs w:val="24"/>
+        </w:rPr>
+        <w:t xml:space="preserve"> </w:t>
+      </w:r>
+      <w:proofErr w:type="spellStart"/>
+      <w:r>
+        <w:rPr>
+          <w:sz w:val="24"/>
+          <w:szCs w:val="24"/>
+        </w:rPr>
+        <w:t>có</w:t>
+      </w:r>
+      <w:proofErr w:type="spellEnd"/>
+      <w:r>
+        <w:rPr>
+          <w:sz w:val="24"/>
+          <w:szCs w:val="24"/>
+        </w:rPr>
+        <w:t xml:space="preserve"> 1 </w:t>
+      </w:r>
+      <w:proofErr w:type="spellStart"/>
+      <w:r>
+        <w:rPr>
+          <w:sz w:val="24"/>
+          <w:szCs w:val="24"/>
+        </w:rPr>
+        <w:t>mục</w:t>
+      </w:r>
+      <w:proofErr w:type="spellEnd"/>
+      <w:r>
+        <w:rPr>
+          <w:sz w:val="24"/>
+          <w:szCs w:val="24"/>
+        </w:rPr>
+        <w:t xml:space="preserve"> </w:t>
+      </w:r>
+      <w:proofErr w:type="spellStart"/>
+      <w:r>
+        <w:rPr>
+          <w:sz w:val="24"/>
+          <w:szCs w:val="24"/>
+        </w:rPr>
+        <w:t>cho</w:t>
+      </w:r>
+      <w:proofErr w:type="spellEnd"/>
+      <w:r>
+        <w:rPr>
+          <w:sz w:val="24"/>
+          <w:szCs w:val="24"/>
+        </w:rPr>
+        <w:t xml:space="preserve"> </w:t>
+      </w:r>
+      <w:proofErr w:type="spellStart"/>
+      <w:r>
+        <w:rPr>
+          <w:sz w:val="24"/>
+          <w:szCs w:val="24"/>
+        </w:rPr>
+        <w:t>mỗi</w:t>
+      </w:r>
+      <w:proofErr w:type="spellEnd"/>
+      <w:r>
+        <w:rPr>
+          <w:sz w:val="24"/>
+          <w:szCs w:val="24"/>
+        </w:rPr>
+        <w:t xml:space="preserve"> virtual function </w:t>
+      </w:r>
+      <w:proofErr w:type="spellStart"/>
+      <w:r>
+        <w:rPr>
+          <w:sz w:val="24"/>
+          <w:szCs w:val="24"/>
+        </w:rPr>
+        <w:t>trong</w:t>
+      </w:r>
+      <w:proofErr w:type="spellEnd"/>
+      <w:r>
+        <w:rPr>
+          <w:sz w:val="24"/>
+          <w:szCs w:val="24"/>
+        </w:rPr>
+        <w:t xml:space="preserve"> class, </w:t>
+      </w:r>
+      <w:proofErr w:type="spellStart"/>
+      <w:r>
+        <w:rPr>
+          <w:sz w:val="24"/>
+          <w:szCs w:val="24"/>
+        </w:rPr>
+        <w:t>mỗi</w:t>
+      </w:r>
+      <w:proofErr w:type="spellEnd"/>
+      <w:r>
+        <w:rPr>
+          <w:sz w:val="24"/>
+          <w:szCs w:val="24"/>
+        </w:rPr>
+        <w:t xml:space="preserve"> </w:t>
+      </w:r>
+      <w:proofErr w:type="spellStart"/>
+      <w:r>
+        <w:rPr>
+          <w:sz w:val="24"/>
+          <w:szCs w:val="24"/>
+        </w:rPr>
+        <w:t>mục</w:t>
+      </w:r>
+      <w:proofErr w:type="spellEnd"/>
+      <w:r>
+        <w:rPr>
+          <w:sz w:val="24"/>
+          <w:szCs w:val="24"/>
+        </w:rPr>
+        <w:t xml:space="preserve"> </w:t>
+      </w:r>
+      <w:proofErr w:type="spellStart"/>
+      <w:r>
+        <w:rPr>
+          <w:sz w:val="24"/>
+          <w:szCs w:val="24"/>
+        </w:rPr>
+        <w:t>này</w:t>
+      </w:r>
+      <w:proofErr w:type="spellEnd"/>
+      <w:r>
+        <w:rPr>
+          <w:sz w:val="24"/>
+          <w:szCs w:val="24"/>
+        </w:rPr>
+        <w:t xml:space="preserve"> </w:t>
+      </w:r>
+      <w:proofErr w:type="spellStart"/>
+      <w:r>
+        <w:rPr>
+          <w:sz w:val="24"/>
+          <w:szCs w:val="24"/>
+        </w:rPr>
+        <w:t>là</w:t>
+      </w:r>
+      <w:proofErr w:type="spellEnd"/>
+      <w:r>
+        <w:rPr>
+          <w:sz w:val="24"/>
+          <w:szCs w:val="24"/>
+        </w:rPr>
+        <w:t xml:space="preserve"> con </w:t>
+      </w:r>
+      <w:proofErr w:type="spellStart"/>
+      <w:r>
+        <w:rPr>
+          <w:sz w:val="24"/>
+          <w:szCs w:val="24"/>
+        </w:rPr>
+        <w:t>trỏ</w:t>
+      </w:r>
+      <w:proofErr w:type="spellEnd"/>
+      <w:r>
+        <w:rPr>
+          <w:sz w:val="24"/>
+          <w:szCs w:val="24"/>
+        </w:rPr>
+        <w:t xml:space="preserve"> </w:t>
+      </w:r>
+      <w:proofErr w:type="spellStart"/>
+      <w:r>
+        <w:rPr>
+          <w:sz w:val="24"/>
+          <w:szCs w:val="24"/>
+        </w:rPr>
+        <w:t>trỏ</w:t>
+      </w:r>
+      <w:proofErr w:type="spellEnd"/>
+      <w:r>
+        <w:rPr>
+          <w:sz w:val="24"/>
+          <w:szCs w:val="24"/>
+        </w:rPr>
+        <w:t xml:space="preserve"> </w:t>
+      </w:r>
+      <w:proofErr w:type="spellStart"/>
+      <w:r>
+        <w:rPr>
+          <w:sz w:val="24"/>
+          <w:szCs w:val="24"/>
+        </w:rPr>
+        <w:t>đến</w:t>
+      </w:r>
+      <w:proofErr w:type="spellEnd"/>
+      <w:r>
+        <w:rPr>
+          <w:sz w:val="24"/>
+          <w:szCs w:val="24"/>
+        </w:rPr>
+        <w:t xml:space="preserve"> </w:t>
+      </w:r>
+      <w:proofErr w:type="spellStart"/>
+      <w:r>
+        <w:rPr>
+          <w:sz w:val="24"/>
+          <w:szCs w:val="24"/>
+        </w:rPr>
+        <w:t>hàm</w:t>
+      </w:r>
+      <w:proofErr w:type="spellEnd"/>
+      <w:r>
+        <w:rPr>
+          <w:sz w:val="24"/>
+          <w:szCs w:val="24"/>
+        </w:rPr>
+        <w:t xml:space="preserve"> </w:t>
+      </w:r>
+      <w:proofErr w:type="spellStart"/>
+      <w:r>
+        <w:rPr>
+          <w:sz w:val="24"/>
+          <w:szCs w:val="24"/>
+        </w:rPr>
+        <w:t>ghi</w:t>
+      </w:r>
+      <w:proofErr w:type="spellEnd"/>
+      <w:r>
+        <w:rPr>
+          <w:sz w:val="24"/>
+          <w:szCs w:val="24"/>
+        </w:rPr>
+        <w:t xml:space="preserve"> </w:t>
+      </w:r>
+      <w:proofErr w:type="spellStart"/>
+      <w:proofErr w:type="gramStart"/>
+      <w:r>
+        <w:rPr>
+          <w:sz w:val="24"/>
+          <w:szCs w:val="24"/>
+        </w:rPr>
+        <w:t>đè</w:t>
+      </w:r>
+      <w:proofErr w:type="spellEnd"/>
+      <w:r>
+        <w:rPr>
+          <w:sz w:val="24"/>
+          <w:szCs w:val="24"/>
+        </w:rPr>
+        <w:t xml:space="preserve">  ở</w:t>
+      </w:r>
+      <w:proofErr w:type="gramEnd"/>
+      <w:r>
+        <w:rPr>
+          <w:sz w:val="24"/>
+          <w:szCs w:val="24"/>
+        </w:rPr>
+        <w:t xml:space="preserve"> class </w:t>
+      </w:r>
+      <w:proofErr w:type="spellStart"/>
+      <w:r>
+        <w:rPr>
+          <w:sz w:val="24"/>
+          <w:szCs w:val="24"/>
+        </w:rPr>
+        <w:t>kế</w:t>
+      </w:r>
+      <w:proofErr w:type="spellEnd"/>
+      <w:r>
+        <w:rPr>
+          <w:sz w:val="24"/>
+          <w:szCs w:val="24"/>
+        </w:rPr>
+        <w:t xml:space="preserve"> </w:t>
+      </w:r>
+      <w:proofErr w:type="spellStart"/>
+      <w:r>
+        <w:rPr>
+          <w:sz w:val="24"/>
+          <w:szCs w:val="24"/>
+        </w:rPr>
+        <w:t>thừa</w:t>
+      </w:r>
+      <w:proofErr w:type="spellEnd"/>
+      <w:r>
+        <w:rPr>
+          <w:sz w:val="24"/>
+          <w:szCs w:val="24"/>
+        </w:rPr>
+        <w:t xml:space="preserve"> </w:t>
+      </w:r>
+      <w:proofErr w:type="spellStart"/>
+      <w:r>
+        <w:rPr>
+          <w:sz w:val="24"/>
+          <w:szCs w:val="24"/>
+        </w:rPr>
+        <w:t>gần</w:t>
+      </w:r>
+      <w:proofErr w:type="spellEnd"/>
+      <w:r>
+        <w:rPr>
+          <w:sz w:val="24"/>
+          <w:szCs w:val="24"/>
+        </w:rPr>
+        <w:t xml:space="preserve"> </w:t>
+      </w:r>
+      <w:proofErr w:type="spellStart"/>
+      <w:r>
+        <w:rPr>
+          <w:sz w:val="24"/>
+          <w:szCs w:val="24"/>
+        </w:rPr>
+        <w:t>nhất</w:t>
+      </w:r>
+      <w:proofErr w:type="spellEnd"/>
+      <w:r>
+        <w:rPr>
+          <w:sz w:val="24"/>
+          <w:szCs w:val="24"/>
+        </w:rPr>
+        <w:t xml:space="preserve">. </w:t>
+      </w:r>
+      <w:proofErr w:type="spellStart"/>
+      <w:r>
+        <w:rPr>
+          <w:sz w:val="24"/>
+          <w:szCs w:val="24"/>
+        </w:rPr>
+        <w:t>Xem</w:t>
+      </w:r>
+      <w:proofErr w:type="spellEnd"/>
+      <w:r>
+        <w:rPr>
+          <w:sz w:val="24"/>
+          <w:szCs w:val="24"/>
+        </w:rPr>
+        <w:t xml:space="preserve"> </w:t>
+      </w:r>
+      <w:proofErr w:type="spellStart"/>
+      <w:r>
+        <w:rPr>
+          <w:sz w:val="24"/>
+          <w:szCs w:val="24"/>
+        </w:rPr>
+        <w:t>ví</w:t>
+      </w:r>
+      <w:proofErr w:type="spellEnd"/>
+      <w:r>
+        <w:rPr>
+          <w:sz w:val="24"/>
+          <w:szCs w:val="24"/>
+        </w:rPr>
+        <w:t xml:space="preserve"> </w:t>
+      </w:r>
+      <w:proofErr w:type="spellStart"/>
+      <w:r>
+        <w:rPr>
+          <w:sz w:val="24"/>
+          <w:szCs w:val="24"/>
+        </w:rPr>
+        <w:t>dụ</w:t>
+      </w:r>
+      <w:proofErr w:type="spellEnd"/>
+      <w:r>
+        <w:rPr>
+          <w:sz w:val="24"/>
+          <w:szCs w:val="24"/>
+        </w:rPr>
+        <w:t xml:space="preserve"> </w:t>
+      </w:r>
+      <w:proofErr w:type="spellStart"/>
+      <w:r>
+        <w:rPr>
+          <w:sz w:val="24"/>
+          <w:szCs w:val="24"/>
+        </w:rPr>
+        <w:t>sau</w:t>
+      </w:r>
+      <w:proofErr w:type="spellEnd"/>
+      <w:r>
+        <w:rPr>
+          <w:sz w:val="24"/>
+          <w:szCs w:val="24"/>
+        </w:rPr>
+        <w:t xml:space="preserve"> </w:t>
+      </w:r>
+      <w:proofErr w:type="spellStart"/>
+      <w:r>
+        <w:rPr>
+          <w:sz w:val="24"/>
+          <w:szCs w:val="24"/>
+        </w:rPr>
+        <w:t>là</w:t>
+      </w:r>
+      <w:proofErr w:type="spellEnd"/>
+      <w:r>
+        <w:rPr>
+          <w:sz w:val="24"/>
+          <w:szCs w:val="24"/>
+        </w:rPr>
+        <w:t xml:space="preserve"> </w:t>
+      </w:r>
+      <w:proofErr w:type="spellStart"/>
+      <w:r>
+        <w:rPr>
+          <w:sz w:val="24"/>
+          <w:szCs w:val="24"/>
+        </w:rPr>
+        <w:t>hiểu</w:t>
+      </w:r>
+      <w:proofErr w:type="spellEnd"/>
+      <w:r>
+        <w:rPr>
+          <w:sz w:val="24"/>
+          <w:szCs w:val="24"/>
+        </w:rPr>
+        <w:t xml:space="preserve">. </w:t>
+      </w:r>
+    </w:p>
+    <w:p>
+      <w:pPr>
+        <w:rPr>
+          <w:sz w:val="24"/>
+          <w:szCs w:val="24"/>
+        </w:rPr>
+      </w:pPr>
+    </w:p>
+    <w:p>
+      <w:pPr>
+        <w:pStyle w:val="ListParagraph"/>
+        <w:numPr>
+          <w:ilvl w:val="0"/>
+          <w:numId w:val="3"/>
+        </w:numPr>
+        <w:rPr>
+          <w:sz w:val="24"/>
+          <w:szCs w:val="24"/>
+        </w:rPr>
+      </w:pPr>
+      <w:proofErr w:type="spellStart"/>
+      <w:r>
+        <w:rPr>
+          <w:sz w:val="24"/>
+          <w:szCs w:val="24"/>
+        </w:rPr>
+        <w:t>Vtable</w:t>
+      </w:r>
+      <w:proofErr w:type="spellEnd"/>
+      <w:r>
+        <w:rPr>
+          <w:sz w:val="24"/>
+          <w:szCs w:val="24"/>
+        </w:rPr>
+        <w:t xml:space="preserve"> </w:t>
+      </w:r>
+      <w:proofErr w:type="spellStart"/>
+      <w:r>
+        <w:rPr>
+          <w:sz w:val="24"/>
+          <w:szCs w:val="24"/>
+        </w:rPr>
+        <w:t>của</w:t>
+      </w:r>
+      <w:proofErr w:type="spellEnd"/>
+      <w:r>
+        <w:rPr>
+          <w:sz w:val="24"/>
+          <w:szCs w:val="24"/>
+        </w:rPr>
+        <w:t xml:space="preserve"> Class </w:t>
+      </w:r>
+      <w:proofErr w:type="spellStart"/>
+      <w:r>
+        <w:rPr>
+          <w:sz w:val="24"/>
+          <w:szCs w:val="24"/>
+        </w:rPr>
+        <w:t>Ông</w:t>
+      </w:r>
+      <w:proofErr w:type="spellEnd"/>
+      <w:r>
+        <w:rPr>
+          <w:sz w:val="24"/>
+          <w:szCs w:val="24"/>
+        </w:rPr>
+        <w:t xml:space="preserve"> </w:t>
+      </w:r>
+      <w:proofErr w:type="spellStart"/>
+      <w:r>
+        <w:rPr>
+          <w:sz w:val="24"/>
+          <w:szCs w:val="24"/>
+        </w:rPr>
+        <w:t>nội</w:t>
+      </w:r>
+      <w:proofErr w:type="spellEnd"/>
+      <w:r>
+        <w:rPr>
+          <w:sz w:val="24"/>
+          <w:szCs w:val="24"/>
+        </w:rPr>
+        <w:t xml:space="preserve"> </w:t>
+      </w:r>
+      <w:proofErr w:type="spellStart"/>
+      <w:r>
+        <w:rPr>
+          <w:sz w:val="24"/>
+          <w:szCs w:val="24"/>
+        </w:rPr>
+        <w:t>sẽ</w:t>
+      </w:r>
+      <w:proofErr w:type="spellEnd"/>
+      <w:r>
+        <w:rPr>
+          <w:sz w:val="24"/>
+          <w:szCs w:val="24"/>
+        </w:rPr>
+        <w:t xml:space="preserve"> </w:t>
+      </w:r>
+      <w:proofErr w:type="spellStart"/>
+      <w:r>
+        <w:rPr>
+          <w:sz w:val="24"/>
+          <w:szCs w:val="24"/>
+        </w:rPr>
+        <w:t>có</w:t>
+      </w:r>
+      <w:proofErr w:type="spellEnd"/>
+      <w:r>
+        <w:rPr>
+          <w:sz w:val="24"/>
+          <w:szCs w:val="24"/>
+        </w:rPr>
+        <w:t xml:space="preserve"> </w:t>
+      </w:r>
+      <w:proofErr w:type="spellStart"/>
+      <w:r>
+        <w:rPr>
+          <w:sz w:val="24"/>
+          <w:szCs w:val="24"/>
+        </w:rPr>
+        <w:t>địa</w:t>
+      </w:r>
+      <w:proofErr w:type="spellEnd"/>
+      <w:r>
+        <w:rPr>
+          <w:sz w:val="24"/>
+          <w:szCs w:val="24"/>
+        </w:rPr>
+        <w:t xml:space="preserve"> </w:t>
+      </w:r>
+      <w:proofErr w:type="spellStart"/>
+      <w:r>
+        <w:rPr>
+          <w:sz w:val="24"/>
+          <w:szCs w:val="24"/>
+        </w:rPr>
+        <w:t>chỉ</w:t>
+      </w:r>
+      <w:proofErr w:type="spellEnd"/>
+      <w:r>
+        <w:rPr>
+          <w:sz w:val="24"/>
+          <w:szCs w:val="24"/>
+        </w:rPr>
+        <w:t xml:space="preserve"> </w:t>
+      </w:r>
+      <w:proofErr w:type="spellStart"/>
+      <w:r>
+        <w:rPr>
+          <w:sz w:val="24"/>
+          <w:szCs w:val="24"/>
+        </w:rPr>
+        <w:t>của</w:t>
+      </w:r>
+      <w:proofErr w:type="spellEnd"/>
+      <w:r>
+        <w:rPr>
+          <w:sz w:val="24"/>
+          <w:szCs w:val="24"/>
+        </w:rPr>
+        <w:t xml:space="preserve"> 3 function 1 2 3 </w:t>
+      </w:r>
+      <w:proofErr w:type="spellStart"/>
+      <w:r>
+        <w:rPr>
+          <w:sz w:val="24"/>
+          <w:szCs w:val="24"/>
+        </w:rPr>
+        <w:t>của</w:t>
+      </w:r>
+      <w:proofErr w:type="spellEnd"/>
+      <w:r>
+        <w:rPr>
+          <w:sz w:val="24"/>
+          <w:szCs w:val="24"/>
+        </w:rPr>
+        <w:t xml:space="preserve"> </w:t>
+      </w:r>
+      <w:proofErr w:type="spellStart"/>
+      <w:r>
+        <w:rPr>
+          <w:sz w:val="24"/>
+          <w:szCs w:val="24"/>
+        </w:rPr>
+        <w:t>lớp</w:t>
+      </w:r>
+      <w:proofErr w:type="spellEnd"/>
+      <w:r>
+        <w:rPr>
+          <w:sz w:val="24"/>
+          <w:szCs w:val="24"/>
+        </w:rPr>
+        <w:t xml:space="preserve"> </w:t>
+      </w:r>
+      <w:proofErr w:type="spellStart"/>
+      <w:r>
+        <w:rPr>
+          <w:sz w:val="24"/>
+          <w:szCs w:val="24"/>
+        </w:rPr>
+        <w:t>ông</w:t>
+      </w:r>
+      <w:proofErr w:type="spellEnd"/>
+      <w:r>
+        <w:rPr>
+          <w:sz w:val="24"/>
+          <w:szCs w:val="24"/>
+        </w:rPr>
+        <w:t xml:space="preserve"> </w:t>
+      </w:r>
+      <w:proofErr w:type="spellStart"/>
+      <w:r>
+        <w:rPr>
+          <w:sz w:val="24"/>
+          <w:szCs w:val="24"/>
+        </w:rPr>
+        <w:t>nội</w:t>
+      </w:r>
+      <w:proofErr w:type="spellEnd"/>
+      <w:r>
+        <w:rPr>
+          <w:sz w:val="24"/>
+          <w:szCs w:val="24"/>
+        </w:rPr>
+        <w:t xml:space="preserve">, </w:t>
+      </w:r>
+      <w:proofErr w:type="spellStart"/>
+      <w:r>
+        <w:rPr>
+          <w:sz w:val="24"/>
+          <w:szCs w:val="24"/>
+        </w:rPr>
+        <w:t>cái</w:t>
+      </w:r>
+      <w:proofErr w:type="spellEnd"/>
+      <w:r>
+        <w:rPr>
+          <w:sz w:val="24"/>
+          <w:szCs w:val="24"/>
+        </w:rPr>
+        <w:t xml:space="preserve"> </w:t>
+      </w:r>
+      <w:proofErr w:type="spellStart"/>
+      <w:r>
+        <w:rPr>
+          <w:sz w:val="24"/>
+          <w:szCs w:val="24"/>
+        </w:rPr>
+        <w:t>này</w:t>
+      </w:r>
+      <w:proofErr w:type="spellEnd"/>
+      <w:r>
+        <w:rPr>
+          <w:sz w:val="24"/>
+          <w:szCs w:val="24"/>
+        </w:rPr>
+        <w:t xml:space="preserve"> ko </w:t>
+      </w:r>
+      <w:proofErr w:type="spellStart"/>
+      <w:r>
+        <w:rPr>
+          <w:sz w:val="24"/>
+          <w:szCs w:val="24"/>
+        </w:rPr>
+        <w:t>cần</w:t>
+      </w:r>
+      <w:proofErr w:type="spellEnd"/>
+      <w:r>
+        <w:rPr>
+          <w:sz w:val="24"/>
+          <w:szCs w:val="24"/>
+        </w:rPr>
+        <w:t xml:space="preserve"> </w:t>
+      </w:r>
+      <w:proofErr w:type="spellStart"/>
+      <w:r>
+        <w:rPr>
+          <w:sz w:val="24"/>
+          <w:szCs w:val="24"/>
+        </w:rPr>
+        <w:t>bàn</w:t>
+      </w:r>
+      <w:proofErr w:type="spellEnd"/>
+      <w:r>
+        <w:rPr>
+          <w:sz w:val="24"/>
+          <w:szCs w:val="24"/>
+        </w:rPr>
+        <w:t xml:space="preserve"> </w:t>
+      </w:r>
+      <w:proofErr w:type="spellStart"/>
+      <w:r>
+        <w:rPr>
+          <w:sz w:val="24"/>
+          <w:szCs w:val="24"/>
+        </w:rPr>
+        <w:t>nhiều</w:t>
+      </w:r>
+      <w:proofErr w:type="spellEnd"/>
+      <w:r>
+        <w:rPr>
+          <w:sz w:val="24"/>
+          <w:szCs w:val="24"/>
+        </w:rPr>
+        <w:t xml:space="preserve"> </w:t>
+      </w:r>
+    </w:p>
+    <w:p>
+      <w:pPr>
+        <w:pStyle w:val="ListParagraph"/>
+        <w:numPr>
+          <w:ilvl w:val="0"/>
+          <w:numId w:val="3"/>
+        </w:numPr>
+        <w:rPr>
+          <w:sz w:val="24"/>
+          <w:szCs w:val="24"/>
+        </w:rPr>
+      </w:pPr>
+      <w:r>
+        <w:rPr>
+          <w:sz w:val="24"/>
+          <w:szCs w:val="24"/>
+        </w:rPr>
+        <w:t xml:space="preserve">Class Cha </w:t>
+      </w:r>
+      <w:proofErr w:type="spellStart"/>
+      <w:r>
+        <w:rPr>
+          <w:sz w:val="24"/>
+          <w:szCs w:val="24"/>
+        </w:rPr>
+        <w:t>ghi</w:t>
+      </w:r>
+      <w:proofErr w:type="spellEnd"/>
+      <w:r>
+        <w:rPr>
+          <w:sz w:val="24"/>
+          <w:szCs w:val="24"/>
+        </w:rPr>
+        <w:t xml:space="preserve"> </w:t>
+      </w:r>
+      <w:proofErr w:type="spellStart"/>
+      <w:r>
+        <w:rPr>
+          <w:sz w:val="24"/>
+          <w:szCs w:val="24"/>
+        </w:rPr>
+        <w:t>đè</w:t>
+      </w:r>
+      <w:proofErr w:type="spellEnd"/>
+      <w:r>
+        <w:rPr>
+          <w:sz w:val="24"/>
+          <w:szCs w:val="24"/>
+        </w:rPr>
+        <w:t xml:space="preserve"> function 1 </w:t>
+      </w:r>
+      <w:proofErr w:type="spellStart"/>
+      <w:r>
+        <w:rPr>
+          <w:sz w:val="24"/>
+          <w:szCs w:val="24"/>
+        </w:rPr>
+        <w:t>của</w:t>
+      </w:r>
+      <w:proofErr w:type="spellEnd"/>
+      <w:r>
+        <w:rPr>
+          <w:sz w:val="24"/>
+          <w:szCs w:val="24"/>
+        </w:rPr>
+        <w:t xml:space="preserve"> </w:t>
+      </w:r>
+      <w:proofErr w:type="spellStart"/>
+      <w:r>
+        <w:rPr>
+          <w:sz w:val="24"/>
+          <w:szCs w:val="24"/>
+        </w:rPr>
+        <w:t>Ông</w:t>
+      </w:r>
+      <w:proofErr w:type="spellEnd"/>
+      <w:r>
+        <w:rPr>
+          <w:sz w:val="24"/>
+          <w:szCs w:val="24"/>
+        </w:rPr>
+        <w:t xml:space="preserve"> </w:t>
+      </w:r>
+      <w:proofErr w:type="spellStart"/>
+      <w:r>
+        <w:rPr>
+          <w:sz w:val="24"/>
+          <w:szCs w:val="24"/>
+        </w:rPr>
+        <w:t>Nội</w:t>
+      </w:r>
+      <w:proofErr w:type="spellEnd"/>
+      <w:r>
+        <w:rPr>
+          <w:sz w:val="24"/>
+          <w:szCs w:val="24"/>
+        </w:rPr>
+        <w:t xml:space="preserve">, </w:t>
+      </w:r>
+      <w:proofErr w:type="spellStart"/>
+      <w:r>
+        <w:rPr>
+          <w:sz w:val="24"/>
+          <w:szCs w:val="24"/>
+        </w:rPr>
+        <w:t>Nghĩa</w:t>
+      </w:r>
+      <w:proofErr w:type="spellEnd"/>
+      <w:r>
+        <w:rPr>
+          <w:sz w:val="24"/>
+          <w:szCs w:val="24"/>
+        </w:rPr>
+        <w:t xml:space="preserve"> </w:t>
+      </w:r>
+      <w:proofErr w:type="spellStart"/>
+      <w:r>
+        <w:rPr>
+          <w:sz w:val="24"/>
+          <w:szCs w:val="24"/>
+        </w:rPr>
+        <w:t>là</w:t>
+      </w:r>
+      <w:proofErr w:type="spellEnd"/>
+      <w:r>
+        <w:rPr>
+          <w:sz w:val="24"/>
+          <w:szCs w:val="24"/>
+        </w:rPr>
+        <w:t xml:space="preserve"> </w:t>
+      </w:r>
+      <w:proofErr w:type="spellStart"/>
+      <w:r>
+        <w:rPr>
+          <w:sz w:val="24"/>
+          <w:szCs w:val="24"/>
+        </w:rPr>
+        <w:t>VTable</w:t>
+      </w:r>
+      <w:proofErr w:type="spellEnd"/>
+      <w:r>
+        <w:rPr>
+          <w:sz w:val="24"/>
+          <w:szCs w:val="24"/>
+        </w:rPr>
+        <w:t xml:space="preserve"> </w:t>
+      </w:r>
+      <w:proofErr w:type="spellStart"/>
+      <w:r>
+        <w:rPr>
+          <w:sz w:val="24"/>
+          <w:szCs w:val="24"/>
+        </w:rPr>
+        <w:t>của</w:t>
+      </w:r>
+      <w:proofErr w:type="spellEnd"/>
+      <w:r>
+        <w:rPr>
+          <w:sz w:val="24"/>
+          <w:szCs w:val="24"/>
+        </w:rPr>
+        <w:t xml:space="preserve"> </w:t>
+      </w:r>
+      <w:proofErr w:type="spellStart"/>
+      <w:r>
+        <w:rPr>
+          <w:sz w:val="24"/>
+          <w:szCs w:val="24"/>
+        </w:rPr>
+        <w:t>lớp</w:t>
+      </w:r>
+      <w:proofErr w:type="spellEnd"/>
+      <w:r>
+        <w:rPr>
+          <w:sz w:val="24"/>
+          <w:szCs w:val="24"/>
+        </w:rPr>
+        <w:t xml:space="preserve"> Cha </w:t>
+      </w:r>
+      <w:proofErr w:type="spellStart"/>
+      <w:r>
+        <w:rPr>
+          <w:sz w:val="24"/>
+          <w:szCs w:val="24"/>
+        </w:rPr>
+        <w:t>sẽ</w:t>
+      </w:r>
+      <w:proofErr w:type="spellEnd"/>
+      <w:r>
+        <w:rPr>
+          <w:sz w:val="24"/>
+          <w:szCs w:val="24"/>
+        </w:rPr>
+        <w:t xml:space="preserve"> 1 con </w:t>
+      </w:r>
+      <w:proofErr w:type="spellStart"/>
+      <w:r>
+        <w:rPr>
+          <w:sz w:val="24"/>
+          <w:szCs w:val="24"/>
+        </w:rPr>
+        <w:t>trỏ</w:t>
+      </w:r>
+      <w:proofErr w:type="spellEnd"/>
+      <w:r>
+        <w:rPr>
+          <w:sz w:val="24"/>
+          <w:szCs w:val="24"/>
+        </w:rPr>
+        <w:t xml:space="preserve"> </w:t>
+      </w:r>
+      <w:proofErr w:type="spellStart"/>
+      <w:r>
+        <w:rPr>
+          <w:sz w:val="24"/>
+          <w:szCs w:val="24"/>
+        </w:rPr>
+        <w:t>trỏ</w:t>
+      </w:r>
+      <w:proofErr w:type="spellEnd"/>
+      <w:r>
+        <w:rPr>
+          <w:sz w:val="24"/>
+          <w:szCs w:val="24"/>
+        </w:rPr>
+        <w:t xml:space="preserve"> </w:t>
+      </w:r>
+      <w:proofErr w:type="spellStart"/>
+      <w:r>
+        <w:rPr>
+          <w:sz w:val="24"/>
+          <w:szCs w:val="24"/>
+        </w:rPr>
+        <w:t>đến</w:t>
+      </w:r>
+      <w:proofErr w:type="spellEnd"/>
+      <w:r>
+        <w:rPr>
+          <w:sz w:val="24"/>
+          <w:szCs w:val="24"/>
+        </w:rPr>
+        <w:t xml:space="preserve"> Function 1 </w:t>
+      </w:r>
+      <w:proofErr w:type="spellStart"/>
+      <w:r>
+        <w:rPr>
+          <w:sz w:val="24"/>
+          <w:szCs w:val="24"/>
+        </w:rPr>
+        <w:t>của</w:t>
+      </w:r>
+      <w:proofErr w:type="spellEnd"/>
+      <w:r>
+        <w:rPr>
+          <w:sz w:val="24"/>
+          <w:szCs w:val="24"/>
+        </w:rPr>
+        <w:t xml:space="preserve"> class Cha, </w:t>
+      </w:r>
+      <w:proofErr w:type="spellStart"/>
+      <w:r>
+        <w:rPr>
+          <w:sz w:val="24"/>
+          <w:szCs w:val="24"/>
+        </w:rPr>
+        <w:t>còn</w:t>
+      </w:r>
+      <w:proofErr w:type="spellEnd"/>
+      <w:r>
+        <w:rPr>
+          <w:sz w:val="24"/>
+          <w:szCs w:val="24"/>
+        </w:rPr>
+        <w:t xml:space="preserve"> 2 con </w:t>
+      </w:r>
+      <w:proofErr w:type="spellStart"/>
+      <w:r>
+        <w:rPr>
+          <w:sz w:val="24"/>
+          <w:szCs w:val="24"/>
+        </w:rPr>
+        <w:t>trỏ</w:t>
+      </w:r>
+      <w:proofErr w:type="spellEnd"/>
+      <w:r>
+        <w:rPr>
+          <w:sz w:val="24"/>
+          <w:szCs w:val="24"/>
+        </w:rPr>
+        <w:t xml:space="preserve"> </w:t>
+      </w:r>
+      <w:proofErr w:type="spellStart"/>
+      <w:r>
+        <w:rPr>
+          <w:sz w:val="24"/>
+          <w:szCs w:val="24"/>
+        </w:rPr>
+        <w:t>trỏ</w:t>
+      </w:r>
+      <w:proofErr w:type="spellEnd"/>
+      <w:r>
+        <w:rPr>
+          <w:sz w:val="24"/>
+          <w:szCs w:val="24"/>
+        </w:rPr>
+        <w:t xml:space="preserve"> </w:t>
+      </w:r>
+      <w:proofErr w:type="spellStart"/>
+      <w:r>
+        <w:rPr>
+          <w:sz w:val="24"/>
+          <w:szCs w:val="24"/>
+        </w:rPr>
+        <w:t>đến</w:t>
+      </w:r>
+      <w:proofErr w:type="spellEnd"/>
+      <w:r>
+        <w:rPr>
+          <w:sz w:val="24"/>
+          <w:szCs w:val="24"/>
+        </w:rPr>
+        <w:t xml:space="preserve"> function 2 3 </w:t>
+      </w:r>
+      <w:proofErr w:type="spellStart"/>
+      <w:r>
+        <w:rPr>
+          <w:sz w:val="24"/>
+          <w:szCs w:val="24"/>
+        </w:rPr>
+        <w:t>của</w:t>
+      </w:r>
+      <w:proofErr w:type="spellEnd"/>
+      <w:r>
+        <w:rPr>
+          <w:sz w:val="24"/>
+          <w:szCs w:val="24"/>
+        </w:rPr>
+        <w:t xml:space="preserve"> Class </w:t>
+      </w:r>
+      <w:proofErr w:type="spellStart"/>
+      <w:r>
+        <w:rPr>
+          <w:sz w:val="24"/>
+          <w:szCs w:val="24"/>
+        </w:rPr>
+        <w:t>ông</w:t>
+      </w:r>
+      <w:proofErr w:type="spellEnd"/>
+      <w:r>
+        <w:rPr>
+          <w:sz w:val="24"/>
+          <w:szCs w:val="24"/>
+        </w:rPr>
+        <w:t xml:space="preserve"> </w:t>
+      </w:r>
+      <w:proofErr w:type="spellStart"/>
+      <w:r>
+        <w:rPr>
+          <w:sz w:val="24"/>
+          <w:szCs w:val="24"/>
+        </w:rPr>
+        <w:t>Nội</w:t>
+      </w:r>
+      <w:proofErr w:type="spellEnd"/>
+      <w:r>
+        <w:rPr>
+          <w:sz w:val="24"/>
+          <w:szCs w:val="24"/>
+        </w:rPr>
+        <w:t xml:space="preserve">.  -&gt; Most derived function. </w:t>
+      </w:r>
+    </w:p>
+    <w:p>
+      <w:pPr>
+        <w:pStyle w:val="ListParagraph"/>
+        <w:numPr>
+          <w:ilvl w:val="0"/>
+          <w:numId w:val="3"/>
+        </w:numPr>
+        <w:rPr>
+          <w:sz w:val="24"/>
+          <w:szCs w:val="24"/>
+        </w:rPr>
+      </w:pPr>
+      <w:r>
+        <w:rPr>
+          <w:sz w:val="24"/>
+          <w:szCs w:val="24"/>
+        </w:rPr>
+        <w:t xml:space="preserve">Class Con </w:t>
+      </w:r>
+      <w:proofErr w:type="spellStart"/>
+      <w:r>
+        <w:rPr>
+          <w:sz w:val="24"/>
+          <w:szCs w:val="24"/>
+        </w:rPr>
+        <w:t>kế</w:t>
+      </w:r>
+      <w:proofErr w:type="spellEnd"/>
+      <w:r>
+        <w:rPr>
+          <w:sz w:val="24"/>
+          <w:szCs w:val="24"/>
+        </w:rPr>
+        <w:t xml:space="preserve"> </w:t>
+      </w:r>
+      <w:proofErr w:type="spellStart"/>
+      <w:r>
+        <w:rPr>
+          <w:sz w:val="24"/>
+          <w:szCs w:val="24"/>
+        </w:rPr>
+        <w:t>thừa</w:t>
+      </w:r>
+      <w:proofErr w:type="spellEnd"/>
+      <w:r>
+        <w:rPr>
+          <w:sz w:val="24"/>
+          <w:szCs w:val="24"/>
+        </w:rPr>
+        <w:t xml:space="preserve"> </w:t>
+      </w:r>
+      <w:proofErr w:type="spellStart"/>
+      <w:r>
+        <w:rPr>
+          <w:sz w:val="24"/>
+          <w:szCs w:val="24"/>
+        </w:rPr>
+        <w:t>từ</w:t>
+      </w:r>
+      <w:proofErr w:type="spellEnd"/>
+      <w:r>
+        <w:rPr>
+          <w:sz w:val="24"/>
+          <w:szCs w:val="24"/>
+        </w:rPr>
+        <w:t xml:space="preserve"> Cha </w:t>
+      </w:r>
+      <w:proofErr w:type="spellStart"/>
+      <w:r>
+        <w:rPr>
+          <w:sz w:val="24"/>
+          <w:szCs w:val="24"/>
+        </w:rPr>
+        <w:t>và</w:t>
+      </w:r>
+      <w:proofErr w:type="spellEnd"/>
+      <w:r>
+        <w:rPr>
+          <w:sz w:val="24"/>
+          <w:szCs w:val="24"/>
+        </w:rPr>
+        <w:t xml:space="preserve"> </w:t>
+      </w:r>
+      <w:proofErr w:type="spellStart"/>
+      <w:r>
+        <w:rPr>
+          <w:sz w:val="24"/>
+          <w:szCs w:val="24"/>
+        </w:rPr>
+        <w:t>ghi</w:t>
+      </w:r>
+      <w:proofErr w:type="spellEnd"/>
+      <w:r>
+        <w:rPr>
+          <w:sz w:val="24"/>
+          <w:szCs w:val="24"/>
+        </w:rPr>
+        <w:t xml:space="preserve"> </w:t>
+      </w:r>
+      <w:proofErr w:type="spellStart"/>
+      <w:r>
+        <w:rPr>
+          <w:sz w:val="24"/>
+          <w:szCs w:val="24"/>
+        </w:rPr>
+        <w:t>đề</w:t>
+      </w:r>
+      <w:proofErr w:type="spellEnd"/>
+      <w:r>
+        <w:rPr>
+          <w:sz w:val="24"/>
+          <w:szCs w:val="24"/>
+        </w:rPr>
+        <w:t xml:space="preserve"> Function 2 </w:t>
+      </w:r>
+      <w:proofErr w:type="spellStart"/>
+      <w:r>
+        <w:rPr>
+          <w:sz w:val="24"/>
+          <w:szCs w:val="24"/>
+        </w:rPr>
+        <w:t>của</w:t>
+      </w:r>
+      <w:proofErr w:type="spellEnd"/>
+      <w:r>
+        <w:rPr>
+          <w:sz w:val="24"/>
+          <w:szCs w:val="24"/>
+        </w:rPr>
+        <w:t xml:space="preserve"> </w:t>
+      </w:r>
+      <w:proofErr w:type="spellStart"/>
+      <w:r>
+        <w:rPr>
+          <w:sz w:val="24"/>
+          <w:szCs w:val="24"/>
+        </w:rPr>
+        <w:t>ông</w:t>
+      </w:r>
+      <w:proofErr w:type="spellEnd"/>
+      <w:r>
+        <w:rPr>
+          <w:sz w:val="24"/>
+          <w:szCs w:val="24"/>
+        </w:rPr>
+        <w:t xml:space="preserve"> </w:t>
+      </w:r>
+      <w:proofErr w:type="spellStart"/>
+      <w:r>
+        <w:rPr>
+          <w:sz w:val="24"/>
+          <w:szCs w:val="24"/>
+        </w:rPr>
+        <w:t>nội</w:t>
+      </w:r>
+      <w:proofErr w:type="spellEnd"/>
+      <w:r>
+        <w:rPr>
+          <w:sz w:val="24"/>
+          <w:szCs w:val="24"/>
+        </w:rPr>
+        <w:t xml:space="preserve">, </w:t>
+      </w:r>
+      <w:proofErr w:type="spellStart"/>
+      <w:r>
+        <w:rPr>
+          <w:sz w:val="24"/>
+          <w:szCs w:val="24"/>
+        </w:rPr>
+        <w:t>lúc</w:t>
+      </w:r>
+      <w:proofErr w:type="spellEnd"/>
+      <w:r>
+        <w:rPr>
+          <w:sz w:val="24"/>
+          <w:szCs w:val="24"/>
+        </w:rPr>
+        <w:t xml:space="preserve"> </w:t>
+      </w:r>
+      <w:proofErr w:type="spellStart"/>
+      <w:r>
+        <w:rPr>
+          <w:sz w:val="24"/>
+          <w:szCs w:val="24"/>
+        </w:rPr>
+        <w:t>này</w:t>
+      </w:r>
+      <w:proofErr w:type="spellEnd"/>
+      <w:r>
+        <w:rPr>
+          <w:sz w:val="24"/>
+          <w:szCs w:val="24"/>
+        </w:rPr>
+        <w:t xml:space="preserve"> </w:t>
+      </w:r>
+      <w:proofErr w:type="spellStart"/>
+      <w:r>
+        <w:rPr>
+          <w:sz w:val="24"/>
+          <w:szCs w:val="24"/>
+        </w:rPr>
+        <w:t>Vtable</w:t>
+      </w:r>
+      <w:proofErr w:type="spellEnd"/>
+      <w:r>
+        <w:rPr>
+          <w:sz w:val="24"/>
+          <w:szCs w:val="24"/>
+        </w:rPr>
+        <w:t xml:space="preserve"> </w:t>
+      </w:r>
+      <w:proofErr w:type="spellStart"/>
+      <w:r>
+        <w:rPr>
+          <w:sz w:val="24"/>
+          <w:szCs w:val="24"/>
+        </w:rPr>
+        <w:t>của</w:t>
+      </w:r>
+      <w:proofErr w:type="spellEnd"/>
+      <w:r>
+        <w:rPr>
+          <w:sz w:val="24"/>
+          <w:szCs w:val="24"/>
+        </w:rPr>
+        <w:t xml:space="preserve"> Con </w:t>
+      </w:r>
+      <w:proofErr w:type="spellStart"/>
+      <w:r>
+        <w:rPr>
+          <w:sz w:val="24"/>
+          <w:szCs w:val="24"/>
+        </w:rPr>
+        <w:t>sẽ</w:t>
+      </w:r>
+      <w:proofErr w:type="spellEnd"/>
+      <w:r>
+        <w:rPr>
+          <w:sz w:val="24"/>
+          <w:szCs w:val="24"/>
+        </w:rPr>
+        <w:t xml:space="preserve"> </w:t>
+      </w:r>
+      <w:proofErr w:type="spellStart"/>
+      <w:r>
+        <w:rPr>
+          <w:sz w:val="24"/>
+          <w:szCs w:val="24"/>
+        </w:rPr>
+        <w:t>gồm</w:t>
+      </w:r>
+      <w:proofErr w:type="spellEnd"/>
+      <w:r>
+        <w:rPr>
+          <w:sz w:val="24"/>
+          <w:szCs w:val="24"/>
+        </w:rPr>
+        <w:t xml:space="preserve">: 1 con </w:t>
+      </w:r>
+      <w:proofErr w:type="spellStart"/>
+      <w:r>
+        <w:rPr>
+          <w:sz w:val="24"/>
+          <w:szCs w:val="24"/>
+        </w:rPr>
+        <w:t>trỏ</w:t>
+      </w:r>
+      <w:proofErr w:type="spellEnd"/>
+      <w:r>
+        <w:rPr>
+          <w:sz w:val="24"/>
+          <w:szCs w:val="24"/>
+        </w:rPr>
+        <w:t xml:space="preserve"> </w:t>
+      </w:r>
+      <w:proofErr w:type="spellStart"/>
+      <w:r>
+        <w:rPr>
+          <w:sz w:val="24"/>
+          <w:szCs w:val="24"/>
+        </w:rPr>
+        <w:t>trỏ</w:t>
+      </w:r>
+      <w:proofErr w:type="spellEnd"/>
+      <w:r>
+        <w:rPr>
+          <w:sz w:val="24"/>
+          <w:szCs w:val="24"/>
+        </w:rPr>
+        <w:t xml:space="preserve"> </w:t>
+      </w:r>
+      <w:proofErr w:type="spellStart"/>
+      <w:r>
+        <w:rPr>
+          <w:sz w:val="24"/>
+          <w:szCs w:val="24"/>
+        </w:rPr>
+        <w:t>đến</w:t>
+      </w:r>
+      <w:proofErr w:type="spellEnd"/>
+      <w:r>
+        <w:rPr>
+          <w:sz w:val="24"/>
+          <w:szCs w:val="24"/>
+        </w:rPr>
+        <w:t xml:space="preserve"> function_1 </w:t>
+      </w:r>
+      <w:proofErr w:type="spellStart"/>
+      <w:r>
+        <w:rPr>
+          <w:sz w:val="24"/>
+          <w:szCs w:val="24"/>
+        </w:rPr>
+        <w:t>của</w:t>
+      </w:r>
+      <w:proofErr w:type="spellEnd"/>
+      <w:r>
+        <w:rPr>
+          <w:sz w:val="24"/>
+          <w:szCs w:val="24"/>
+        </w:rPr>
+        <w:t xml:space="preserve"> class </w:t>
+      </w:r>
+      <w:proofErr w:type="gramStart"/>
+      <w:r>
+        <w:rPr>
+          <w:sz w:val="24"/>
+          <w:szCs w:val="24"/>
+        </w:rPr>
+        <w:t>Cha,  con</w:t>
+      </w:r>
+      <w:proofErr w:type="gramEnd"/>
+      <w:r>
+        <w:rPr>
+          <w:sz w:val="24"/>
+          <w:szCs w:val="24"/>
+        </w:rPr>
+        <w:t xml:space="preserve"> </w:t>
+      </w:r>
+      <w:proofErr w:type="spellStart"/>
+      <w:r>
+        <w:rPr>
+          <w:sz w:val="24"/>
+          <w:szCs w:val="24"/>
+        </w:rPr>
+        <w:t>trỏ</w:t>
+      </w:r>
+      <w:proofErr w:type="spellEnd"/>
+      <w:r>
+        <w:rPr>
+          <w:sz w:val="24"/>
+          <w:szCs w:val="24"/>
+        </w:rPr>
+        <w:t xml:space="preserve">  Function 2 </w:t>
+      </w:r>
+      <w:proofErr w:type="spellStart"/>
+      <w:r>
+        <w:rPr>
+          <w:sz w:val="24"/>
+          <w:szCs w:val="24"/>
+        </w:rPr>
+        <w:t>trỏ</w:t>
+      </w:r>
+      <w:proofErr w:type="spellEnd"/>
+      <w:r>
+        <w:rPr>
+          <w:sz w:val="24"/>
+          <w:szCs w:val="24"/>
+        </w:rPr>
+        <w:t xml:space="preserve"> </w:t>
+      </w:r>
+      <w:proofErr w:type="spellStart"/>
+      <w:r>
+        <w:rPr>
+          <w:sz w:val="24"/>
+          <w:szCs w:val="24"/>
+        </w:rPr>
+        <w:t>đến</w:t>
+      </w:r>
+      <w:proofErr w:type="spellEnd"/>
+      <w:r>
+        <w:rPr>
+          <w:sz w:val="24"/>
+          <w:szCs w:val="24"/>
+        </w:rPr>
+        <w:t xml:space="preserve"> function 2 Class Con, 1 con </w:t>
+      </w:r>
+      <w:proofErr w:type="spellStart"/>
+      <w:r>
+        <w:rPr>
+          <w:sz w:val="24"/>
+          <w:szCs w:val="24"/>
+        </w:rPr>
+        <w:t>trỏ</w:t>
+      </w:r>
+      <w:proofErr w:type="spellEnd"/>
+      <w:r>
+        <w:rPr>
+          <w:sz w:val="24"/>
+          <w:szCs w:val="24"/>
+        </w:rPr>
+        <w:t xml:space="preserve"> </w:t>
+      </w:r>
+      <w:proofErr w:type="spellStart"/>
+      <w:r>
+        <w:rPr>
+          <w:sz w:val="24"/>
+          <w:szCs w:val="24"/>
+        </w:rPr>
+        <w:t>trỏ</w:t>
+      </w:r>
+      <w:proofErr w:type="spellEnd"/>
+      <w:r>
+        <w:rPr>
+          <w:sz w:val="24"/>
+          <w:szCs w:val="24"/>
+        </w:rPr>
+        <w:t xml:space="preserve"> </w:t>
+      </w:r>
+      <w:proofErr w:type="spellStart"/>
+      <w:r>
+        <w:rPr>
+          <w:sz w:val="24"/>
+          <w:szCs w:val="24"/>
+        </w:rPr>
+        <w:t>đến</w:t>
+      </w:r>
+      <w:proofErr w:type="spellEnd"/>
+      <w:r>
+        <w:rPr>
+          <w:sz w:val="24"/>
+          <w:szCs w:val="24"/>
+        </w:rPr>
+        <w:t xml:space="preserve"> function 3 </w:t>
+      </w:r>
+      <w:proofErr w:type="spellStart"/>
+      <w:r>
+        <w:rPr>
+          <w:sz w:val="24"/>
+          <w:szCs w:val="24"/>
+        </w:rPr>
+        <w:t>của</w:t>
+      </w:r>
+      <w:proofErr w:type="spellEnd"/>
+      <w:r>
+        <w:rPr>
+          <w:sz w:val="24"/>
+          <w:szCs w:val="24"/>
+        </w:rPr>
+        <w:t xml:space="preserve"> </w:t>
+      </w:r>
+      <w:proofErr w:type="spellStart"/>
+      <w:r>
+        <w:rPr>
+          <w:sz w:val="24"/>
+          <w:szCs w:val="24"/>
+        </w:rPr>
+        <w:t>lớp</w:t>
+      </w:r>
+      <w:proofErr w:type="spellEnd"/>
+      <w:r>
+        <w:rPr>
+          <w:sz w:val="24"/>
+          <w:szCs w:val="24"/>
+        </w:rPr>
+        <w:t xml:space="preserve"> </w:t>
+      </w:r>
+      <w:proofErr w:type="spellStart"/>
+      <w:r>
+        <w:rPr>
+          <w:sz w:val="24"/>
+          <w:szCs w:val="24"/>
+        </w:rPr>
+        <w:t>ông</w:t>
+      </w:r>
+      <w:proofErr w:type="spellEnd"/>
+      <w:r>
+        <w:rPr>
+          <w:sz w:val="24"/>
+          <w:szCs w:val="24"/>
+        </w:rPr>
+        <w:t xml:space="preserve"> </w:t>
+      </w:r>
+      <w:proofErr w:type="spellStart"/>
+      <w:r>
+        <w:rPr>
+          <w:sz w:val="24"/>
+          <w:szCs w:val="24"/>
+        </w:rPr>
+        <w:t>Nội</w:t>
+      </w:r>
+      <w:proofErr w:type="spellEnd"/>
+      <w:r>
+        <w:rPr>
+          <w:sz w:val="24"/>
+          <w:szCs w:val="24"/>
+        </w:rPr>
+        <w:t xml:space="preserve">. </w:t>
+      </w:r>
+    </w:p>
+    <w:p>
+      <w:pPr>
+        <w:pStyle w:val="ListParagraph"/>
+        <w:numPr>
+          <w:ilvl w:val="0"/>
+          <w:numId w:val="3"/>
+        </w:numPr>
+        <w:rPr>
+          <w:sz w:val="24"/>
+          <w:szCs w:val="24"/>
+        </w:rPr>
+      </w:pPr>
+    </w:p>
+    <w:p>
+      <w:pPr>
+        <w:rPr>
+          <w:sz w:val="24"/>
+          <w:szCs w:val="24"/>
+        </w:rPr>
+      </w:pPr>
+    </w:p>
+    <w:p>
+      <w:pPr>
+        <w:rPr>
+          <w:sz w:val="24"/>
+          <w:szCs w:val="24"/>
+        </w:rPr>
+      </w:pPr>
+    </w:p>
+    <w:p>
+      <w:pPr>
+        <w:rPr>
+          <w:sz w:val="24"/>
+          <w:szCs w:val="24"/>
+        </w:rPr>
+      </w:pPr>
+    </w:p>
+    <w:p>
+      <w:pPr>
+        <w:rPr>
+          <w:sz w:val="24"/>
+          <w:szCs w:val="24"/>
+        </w:rPr>
+      </w:pPr>
+    </w:p>
+    <w:p>
+      <w:pPr>
+        <w:rPr>
+          <w:sz w:val="24"/>
+          <w:szCs w:val="24"/>
+        </w:rPr>
+      </w:pPr>
+      <w:r>
+        <w:rPr>
+          <w:sz w:val="24"/>
+          <w:szCs w:val="24"/>
+        </w:rPr>
+        <w:t xml:space="preserve">                                                                      </w:t>
+      </w:r>
+    </w:p>
+    <w:p>
+      <w:pPr>
+        <w:rPr>
+          <w:sz w:val="24"/>
+          <w:szCs w:val="24"/>
+        </w:rPr>
+      </w:pPr>
+    </w:p>
+    <w:p>
+      <w:pPr>
+        <w:rPr>
+          <w:sz w:val="24"/>
+          <w:szCs w:val="24"/>
+        </w:rPr>
+      </w:pPr>
+    </w:p>
+    <w:p>
+      <w:pPr>
+        <w:rPr>
+          <w:sz w:val="24"/>
+          <w:szCs w:val="24"/>
+        </w:rPr>
+      </w:pPr>
+    </w:p>
+    <w:p>
+      <w:pPr>
+        <w:rPr>
+          <w:sz w:val="24"/>
+          <w:szCs w:val="24"/>
+        </w:rPr>
+      </w:pPr>
+    </w:p>
+    <w:p>
+      <w:pPr>
+        <w:rPr>
+          <w:sz w:val="24"/>
+          <w:szCs w:val="24"/>
+        </w:rPr>
+      </w:pPr>
+    </w:p>
+    <w:p>
+      <w:pPr>
+        <w:rPr>
+          <w:sz w:val="24"/>
+          <w:szCs w:val="24"/>
+        </w:rPr>
+      </w:pPr>
+      <w:r>
+        <w:lastRenderedPageBreak/>
+        <w:drawing>
+          <wp:anchor distT="0" distB="0" distL="114300" distR="114300" simplePos="0" relativeHeight="251660288" behindDoc="0" locked="0" layoutInCell="1" allowOverlap="1" wp14:anchorId="5220A88A" wp14:editId="773184A2">
+            <wp:simplePos x="0" y="0"/>
+            <wp:positionH relativeFrom="margin">
+              <wp:posOffset>3867150</wp:posOffset>
+            </wp:positionH>
+            <wp:positionV relativeFrom="paragraph">
+              <wp:posOffset>-461010</wp:posOffset>
+            </wp:positionV>
+            <wp:extent cx="1876425" cy="1676400"/>
+            <wp:effectExtent l="0" t="0" r="9525" b="0"/>
+            <wp:wrapNone/>
+            <wp:docPr id="9" name="Picture 9"/>
+            <wp:cNvGraphicFramePr>
+              <a:graphicFrameLocks xmlns:a="http://schemas.openxmlformats.org/drawingml/2006/main" noChangeAspect="1"/>
+            </wp:cNvGraphicFramePr>
+            <a:graphic xmlns:a="http://schemas.openxmlformats.org/drawingml/2006/main">
+              <a:graphicData uri="http://schemas.openxmlformats.org/drawingml/2006/picture">
+                <pic:pic xmlns:pic="http://schemas.openxmlformats.org/drawingml/2006/picture">
+                  <pic:nvPicPr>
+                    <pic:cNvPr id="1" name=""/>
+                    <pic:cNvPicPr/>
+                  </pic:nvPicPr>
+                  <pic:blipFill>
+                    <a:blip r:embed="rId14">
+                      <a:extLst>
+                        <a:ext uri="{28A0092B-C50C-407E-A947-70E740481C1C}">
+                          <a14:useLocalDpi xmlns:a14="http://schemas.microsoft.com/office/drawing/2010/main" val="0"/>
+                        </a:ext>
+                      </a:extLst>
+                    </a:blip>
+                    <a:stretch>
+                      <a:fillRect/>
+                    </a:stretch>
+                  </pic:blipFill>
+                  <pic:spPr>
+                    <a:xfrm>
+                      <a:off x="0" y="0"/>
+                      <a:ext cx="1876425" cy="1676400"/>
+                    </a:xfrm>
+                    <a:prstGeom prst="rect">
+                      <a:avLst/>
+                    </a:prstGeom>
+                  </pic:spPr>
+                </pic:pic>
+              </a:graphicData>
+            </a:graphic>
+          </wp:anchor>
+        </w:drawing>
+      </w:r>
+      <w:r>
+        <w:drawing>
+          <wp:anchor distT="0" distB="0" distL="114300" distR="114300" simplePos="0" relativeHeight="251659264" behindDoc="0" locked="0" layoutInCell="1" allowOverlap="1" wp14:anchorId="343C6E0A" wp14:editId="6FC87B8D">
+            <wp:simplePos x="0" y="0"/>
+            <wp:positionH relativeFrom="column">
+              <wp:posOffset>-552450</wp:posOffset>
+            </wp:positionH>
+            <wp:positionV relativeFrom="paragraph">
+              <wp:posOffset>-647700</wp:posOffset>
+            </wp:positionV>
+            <wp:extent cx="4286250" cy="7992110"/>
+            <wp:effectExtent l="0" t="0" r="0" b="8890"/>
+            <wp:wrapNone/>
+            <wp:docPr id="8" name="Picture 8"/>
+            <wp:cNvGraphicFramePr>
+              <a:graphicFrameLocks xmlns:a="http://schemas.openxmlformats.org/drawingml/2006/main" noChangeAspect="1"/>
+            </wp:cNvGraphicFramePr>
+            <a:graphic xmlns:a="http://schemas.openxmlformats.org/drawingml/2006/main">
+              <a:graphicData uri="http://schemas.openxmlformats.org/drawingml/2006/picture">
+                <pic:pic xmlns:pic="http://schemas.openxmlformats.org/drawingml/2006/picture">
+                  <pic:nvPicPr>
+                    <pic:cNvPr id="1" name=""/>
+                    <pic:cNvPicPr/>
+                  </pic:nvPicPr>
+                  <pic:blipFill>
+                    <a:blip r:embed="rId15">
+                      <a:extLst>
+                        <a:ext uri="{28A0092B-C50C-407E-A947-70E740481C1C}">
+                          <a14:useLocalDpi xmlns:a14="http://schemas.microsoft.com/office/drawing/2010/main" val="0"/>
+                        </a:ext>
+                      </a:extLst>
+                    </a:blip>
+                    <a:stretch>
+                      <a:fillRect/>
+                    </a:stretch>
+                  </pic:blipFill>
+                  <pic:spPr>
+                    <a:xfrm>
+                      <a:off x="0" y="0"/>
+                      <a:ext cx="4286250" cy="7992110"/>
+                    </a:xfrm>
+                    <a:prstGeom prst="rect">
+                      <a:avLst/>
+                    </a:prstGeom>
+                  </pic:spPr>
+                </pic:pic>
+              </a:graphicData>
+            </a:graphic>
+          </wp:anchor>
+        </w:drawing>
+      </w:r>
+    </w:p>
+    <w:p>
+      <w:pPr>
+        <w:rPr>
+          <w:sz w:val="24"/>
+          <w:szCs w:val="24"/>
+        </w:rPr>
+      </w:pPr>
+    </w:p>
+    <w:p>
+      <w:pPr>
+        <w:rPr>
+          <w:sz w:val="24"/>
+          <w:szCs w:val="24"/>
+        </w:rPr>
+      </w:pPr>
+    </w:p>
+    <w:p>
+      <w:pPr>
+        <w:rPr>
+          <w:sz w:val="24"/>
+          <w:szCs w:val="24"/>
+        </w:rPr>
+      </w:pPr>
+    </w:p>
+    <w:p>
+      <w:pPr>
+        <w:rPr>
+          <w:sz w:val="24"/>
+          <w:szCs w:val="24"/>
+        </w:rPr>
+      </w:pPr>
+    </w:p>
+    <w:p>
+      <w:pPr>
+        <w:rPr>
+          <w:sz w:val="24"/>
+          <w:szCs w:val="24"/>
+        </w:rPr>
+      </w:pPr>
+    </w:p>
+    <w:p>
+      <w:pPr>
+        <w:rPr>
+          <w:sz w:val="24"/>
+          <w:szCs w:val="24"/>
+        </w:rPr>
+      </w:pPr>
+    </w:p>
+    <w:p>
+      <w:pPr>
+        <w:rPr>
+          <w:sz w:val="24"/>
+          <w:szCs w:val="24"/>
+        </w:rPr>
+      </w:pPr>
+    </w:p>
+    <w:p>
+      <w:pPr>
+        <w:rPr>
+          <w:sz w:val="24"/>
+          <w:szCs w:val="24"/>
+        </w:rPr>
+      </w:pPr>
+    </w:p>
+    <w:p>
+      <w:pPr>
+        <w:rPr>
+          <w:sz w:val="24"/>
+          <w:szCs w:val="24"/>
+        </w:rPr>
+      </w:pPr>
+    </w:p>
+    <w:p>
+      <w:pPr>
+        <w:rPr>
+          <w:sz w:val="24"/>
+          <w:szCs w:val="24"/>
+        </w:rPr>
+      </w:pPr>
+    </w:p>
+    <w:p>
+      <w:pPr>
+        <w:rPr>
+          <w:sz w:val="24"/>
+          <w:szCs w:val="24"/>
+        </w:rPr>
+      </w:pPr>
+    </w:p>
+    <w:p>
+      <w:pPr>
+        <w:rPr>
+          <w:sz w:val="24"/>
+          <w:szCs w:val="24"/>
+        </w:rPr>
+      </w:pPr>
+    </w:p>
+    <w:p>
+      <w:pPr>
+        <w:rPr>
+          <w:sz w:val="24"/>
+          <w:szCs w:val="24"/>
+        </w:rPr>
+      </w:pPr>
+    </w:p>
+    <w:p>
+      <w:pPr>
+        <w:rPr>
+          <w:sz w:val="24"/>
+          <w:szCs w:val="24"/>
+        </w:rPr>
+      </w:pPr>
+    </w:p>
+    <w:p>
+      <w:pPr>
+        <w:rPr>
+          <w:sz w:val="24"/>
+          <w:szCs w:val="24"/>
+        </w:rPr>
+      </w:pPr>
+    </w:p>
+    <w:p>
+      <w:pPr>
+        <w:rPr>
+          <w:sz w:val="24"/>
+          <w:szCs w:val="24"/>
+        </w:rPr>
+      </w:pPr>
+    </w:p>
+    <w:p>
+      <w:pPr>
+        <w:rPr>
+          <w:sz w:val="24"/>
+          <w:szCs w:val="24"/>
+        </w:rPr>
+      </w:pPr>
+    </w:p>
+    <w:p>
+      <w:pPr>
+        <w:rPr>
+          <w:sz w:val="24"/>
+          <w:szCs w:val="24"/>
+        </w:rPr>
+      </w:pPr>
+    </w:p>
+    <w:p>
+      <w:pPr>
+        <w:rPr>
+          <w:sz w:val="24"/>
+          <w:szCs w:val="24"/>
+        </w:rPr>
+      </w:pPr>
+    </w:p>
+    <w:p>
+      <w:pPr>
+        <w:rPr>
+          <w:sz w:val="24"/>
+          <w:szCs w:val="24"/>
+        </w:rPr>
+      </w:pPr>
+    </w:p>
+    <w:p>
+      <w:pPr>
+        <w:rPr>
+          <w:sz w:val="24"/>
+          <w:szCs w:val="24"/>
+        </w:rPr>
+      </w:pPr>
+    </w:p>
+    <w:p>
+      <w:pPr>
+        <w:rPr>
+          <w:sz w:val="24"/>
+          <w:szCs w:val="24"/>
+        </w:rPr>
+      </w:pPr>
+    </w:p>
+    <w:p>
+      <w:pPr>
+        <w:rPr>
+          <w:sz w:val="24"/>
+          <w:szCs w:val="24"/>
+        </w:rPr>
+      </w:pPr>
+    </w:p>
+    <w:p>
+      <w:pPr>
+        <w:rPr>
+          <w:sz w:val="24"/>
+          <w:szCs w:val="24"/>
+        </w:rPr>
+      </w:pPr>
+    </w:p>
+    <w:p>
+      <w:pPr>
+        <w:rPr>
+          <w:sz w:val="24"/>
+          <w:szCs w:val="24"/>
+        </w:rPr>
+      </w:pPr>
+    </w:p>
+    <w:p>
+      <w:pPr>
+        <w:rPr>
+          <w:sz w:val="24"/>
+          <w:szCs w:val="24"/>
+        </w:rPr>
+      </w:pPr>
+    </w:p>
+    <w:p>
+      <w:pPr>
+        <w:rPr>
+          <w:sz w:val="24"/>
+          <w:szCs w:val="24"/>
+        </w:rPr>
+      </w:pPr>
+      <w:r>
+        <w:rPr>
+          <w:sz w:val="24"/>
+          <w:szCs w:val="24"/>
+        </w:rPr>
+        <w:lastRenderedPageBreak/>
+        <w:drawing>
+          <wp:inline distT="0" distB="0" distL="0" distR="0" wp14:anchorId="4C0EABC3" wp14:editId="18BF923B">
+            <wp:extent cx="5943600" cy="1359535"/>
+            <wp:effectExtent l="0" t="0" r="0" b="0"/>
+            <wp:docPr id="10" name="Picture 10"/>
+            <wp:cNvGraphicFramePr>
+              <a:graphicFrameLocks xmlns:a="http://schemas.openxmlformats.org/drawingml/2006/main" noChangeAspect="1"/>
+            </wp:cNvGraphicFramePr>
+            <a:graphic xmlns:a="http://schemas.openxmlformats.org/drawingml/2006/main">
+              <a:graphicData uri="http://schemas.openxmlformats.org/drawingml/2006/picture">
+                <pic:pic xmlns:pic="http://schemas.openxmlformats.org/drawingml/2006/picture">
+                  <pic:nvPicPr>
+                    <pic:cNvPr id="1" name=""/>
+                    <pic:cNvPicPr/>
+                  </pic:nvPicPr>
+                  <pic:blipFill>
+                    <a:blip r:embed="rId16"/>
+                    <a:stretch>
+                      <a:fillRect/>
+                    </a:stretch>
+                  </pic:blipFill>
+                  <pic:spPr>
+                    <a:xfrm>
+                      <a:off x="0" y="0"/>
+                      <a:ext cx="5943600" cy="1359535"/>
+                    </a:xfrm>
+                    <a:prstGeom prst="rect">
+                      <a:avLst/>
+                    </a:prstGeom>
+                  </pic:spPr>
+                </pic:pic>
+              </a:graphicData>
+            </a:graphic>
+          </wp:inline>
+        </w:drawing>
+      </w:r>
+    </w:p>
+    <w:p>
+      <w:pPr>
+        <w:rPr>
+          <w:sz w:val="24"/>
+          <w:szCs w:val="24"/>
+        </w:rPr>
+      </w:pPr>
+      <w:r>
+        <w:rPr>
+          <w:sz w:val="24"/>
+          <w:szCs w:val="24"/>
+        </w:rPr>
+        <w:drawing>
+          <wp:inline distT="0" distB="0" distL="0" distR="0" wp14:anchorId="6E332799" wp14:editId="4202EEC1">
+            <wp:extent cx="5943600" cy="2861945"/>
+            <wp:effectExtent l="0" t="0" r="0" b="0"/>
+            <wp:docPr id="12" name="Picture 12"/>
+            <wp:cNvGraphicFramePr>
+              <a:graphicFrameLocks xmlns:a="http://schemas.openxmlformats.org/drawingml/2006/main" noChangeAspect="1"/>
+            </wp:cNvGraphicFramePr>
+            <a:graphic xmlns:a="http://schemas.openxmlformats.org/drawingml/2006/main">
+              <a:graphicData uri="http://schemas.openxmlformats.org/drawingml/2006/picture">
+                <pic:pic xmlns:pic="http://schemas.openxmlformats.org/drawingml/2006/picture">
+                  <pic:nvPicPr>
+                    <pic:cNvPr id="1" name=""/>
+                    <pic:cNvPicPr/>
+                  </pic:nvPicPr>
+                  <pic:blipFill>
+                    <a:blip r:embed="rId17"/>
+                    <a:stretch>
+                      <a:fillRect/>
+                    </a:stretch>
+                  </pic:blipFill>
+                  <pic:spPr>
+                    <a:xfrm>
+                      <a:off x="0" y="0"/>
+                      <a:ext cx="5943600" cy="2861945"/>
+                    </a:xfrm>
+                    <a:prstGeom prst="rect">
+                      <a:avLst/>
+                    </a:prstGeom>
+                  </pic:spPr>
+                </pic:pic>
+              </a:graphicData>
+            </a:graphic>
+          </wp:inline>
+        </w:drawing>
+      </w:r>
+    </w:p>
+    <w:p>
+      <w:pPr>
+        <w:rPr>
+          <w:sz w:val="24"/>
+          <w:szCs w:val="24"/>
+        </w:rPr>
+      </w:pPr>
+      <w:r>
+        <w:rPr>
+          <w:sz w:val="24"/>
+          <w:szCs w:val="24"/>
+        </w:rPr>
+        <w:drawing>
+          <wp:inline distT="0" distB="0" distL="0" distR="0" wp14:anchorId="07A9FCE3" wp14:editId="70EAE4F8">
+            <wp:extent cx="4924425" cy="3578262"/>
+            <wp:effectExtent l="0" t="0" r="0" b="3175"/>
+            <wp:docPr id="13" name="Picture 13"/>
+            <wp:cNvGraphicFramePr>
+              <a:graphicFrameLocks xmlns:a="http://schemas.openxmlformats.org/drawingml/2006/main" noChangeAspect="1"/>
+            </wp:cNvGraphicFramePr>
+            <a:graphic xmlns:a="http://schemas.openxmlformats.org/drawingml/2006/main">
+              <a:graphicData uri="http://schemas.openxmlformats.org/drawingml/2006/picture">
+                <pic:pic xmlns:pic="http://schemas.openxmlformats.org/drawingml/2006/picture">
+                  <pic:nvPicPr>
+                    <pic:cNvPr id="1" name=""/>
+                    <pic:cNvPicPr/>
+                  </pic:nvPicPr>
+                  <pic:blipFill>
+                    <a:blip r:embed="rId18"/>
+                    <a:stretch>
+                      <a:fillRect/>
+                    </a:stretch>
+                  </pic:blipFill>
+                  <pic:spPr>
+                    <a:xfrm>
+                      <a:off x="0" y="0"/>
+                      <a:ext cx="4936556" cy="3587077"/>
+                    </a:xfrm>
+                    <a:prstGeom prst="rect">
+                      <a:avLst/>
+                    </a:prstGeom>
+                  </pic:spPr>
+                </pic:pic>
+              </a:graphicData>
+            </a:graphic>
+          </wp:inline>
+        </w:drawing>
+      </w:r>
+    </w:p>
+    <w:p>
+      <w:pPr>
+        <w:rPr>
+          <w:sz w:val="24"/>
+          <w:szCs w:val="24"/>
+        </w:rPr>
+      </w:pPr>
+      <w:r>
+        <w:rPr>
+          <w:sz w:val="24"/>
+          <w:szCs w:val="24"/>
+        </w:rPr>
+        <w:lastRenderedPageBreak/>
+        <w:drawing>
+          <wp:inline distT="0" distB="0" distL="0" distR="0" wp14:anchorId="17FF7C5D" wp14:editId="51FA4135">
+            <wp:extent cx="5650057" cy="2486025"/>
+            <wp:effectExtent l="0" t="0" r="8255" b="0"/>
+            <wp:docPr id="14" name="Picture 14"/>
+            <wp:cNvGraphicFramePr>
+              <a:graphicFrameLocks xmlns:a="http://schemas.openxmlformats.org/drawingml/2006/main" noChangeAspect="1"/>
+            </wp:cNvGraphicFramePr>
+            <a:graphic xmlns:a="http://schemas.openxmlformats.org/drawingml/2006/main">
+              <a:graphicData uri="http://schemas.openxmlformats.org/drawingml/2006/picture">
+                <pic:pic xmlns:pic="http://schemas.openxmlformats.org/drawingml/2006/picture">
+                  <pic:nvPicPr>
+                    <pic:cNvPr id="1" name=""/>
+                    <pic:cNvPicPr/>
+                  </pic:nvPicPr>
+                  <pic:blipFill>
+                    <a:blip r:embed="rId19"/>
+                    <a:stretch>
+                      <a:fillRect/>
+                    </a:stretch>
+                  </pic:blipFill>
+                  <pic:spPr>
+                    <a:xfrm>
+                      <a:off x="0" y="0"/>
+                      <a:ext cx="5651307" cy="2486575"/>
+                    </a:xfrm>
+                    <a:prstGeom prst="rect">
+                      <a:avLst/>
+                    </a:prstGeom>
+                  </pic:spPr>
+                </pic:pic>
+              </a:graphicData>
+            </a:graphic>
+          </wp:inline>
+        </w:drawing>
+      </w:r>
+    </w:p>
+    <w:p>
+      <w:pPr>
+        <w:rPr>
+          <w:sz w:val="24"/>
+          <w:szCs w:val="24"/>
+        </w:rPr>
+      </w:pPr>
+      <w:proofErr w:type="spellStart"/>
+      <w:r>
+        <w:rPr>
+          <w:sz w:val="24"/>
+          <w:szCs w:val="24"/>
+        </w:rPr>
+        <w:t>Còn</w:t>
+      </w:r>
+      <w:proofErr w:type="spellEnd"/>
+      <w:r>
+        <w:rPr>
+          <w:sz w:val="24"/>
+          <w:szCs w:val="24"/>
+        </w:rPr>
+        <w:t xml:space="preserve"> </w:t>
+      </w:r>
+      <w:proofErr w:type="spellStart"/>
+      <w:r>
+        <w:rPr>
+          <w:sz w:val="24"/>
+          <w:szCs w:val="24"/>
+        </w:rPr>
+        <w:t>VPointer</w:t>
+      </w:r>
+      <w:proofErr w:type="spellEnd"/>
+      <w:r>
+        <w:rPr>
+          <w:sz w:val="24"/>
+          <w:szCs w:val="24"/>
+        </w:rPr>
+        <w:t xml:space="preserve"> </w:t>
+      </w:r>
+      <w:proofErr w:type="spellStart"/>
+      <w:r>
+        <w:rPr>
+          <w:sz w:val="24"/>
+          <w:szCs w:val="24"/>
+        </w:rPr>
+        <w:t>như</w:t>
+      </w:r>
+      <w:proofErr w:type="spellEnd"/>
+      <w:r>
+        <w:rPr>
+          <w:sz w:val="24"/>
+          <w:szCs w:val="24"/>
+        </w:rPr>
+        <w:t xml:space="preserve"> ta </w:t>
+      </w:r>
+      <w:proofErr w:type="spellStart"/>
+      <w:r>
+        <w:rPr>
+          <w:sz w:val="24"/>
+          <w:szCs w:val="24"/>
+        </w:rPr>
+        <w:t>đã</w:t>
+      </w:r>
+      <w:proofErr w:type="spellEnd"/>
+      <w:r>
+        <w:rPr>
+          <w:sz w:val="24"/>
+          <w:szCs w:val="24"/>
+        </w:rPr>
+        <w:t xml:space="preserve"> </w:t>
+      </w:r>
+      <w:proofErr w:type="spellStart"/>
+      <w:r>
+        <w:rPr>
+          <w:sz w:val="24"/>
+          <w:szCs w:val="24"/>
+        </w:rPr>
+        <w:t>nói</w:t>
+      </w:r>
+      <w:proofErr w:type="spellEnd"/>
+      <w:r>
+        <w:rPr>
+          <w:sz w:val="24"/>
+          <w:szCs w:val="24"/>
+        </w:rPr>
+        <w:t xml:space="preserve"> ở </w:t>
+      </w:r>
+      <w:proofErr w:type="spellStart"/>
+      <w:r>
+        <w:rPr>
+          <w:sz w:val="24"/>
+          <w:szCs w:val="24"/>
+        </w:rPr>
+        <w:t>trên</w:t>
+      </w:r>
+      <w:proofErr w:type="spellEnd"/>
+      <w:r>
+        <w:rPr>
+          <w:sz w:val="24"/>
+          <w:szCs w:val="24"/>
+        </w:rPr>
+        <w:t xml:space="preserve">, </w:t>
+      </w:r>
+      <w:proofErr w:type="spellStart"/>
+      <w:r>
+        <w:rPr>
+          <w:sz w:val="24"/>
+          <w:szCs w:val="24"/>
+        </w:rPr>
+        <w:t>nó</w:t>
+      </w:r>
+      <w:proofErr w:type="spellEnd"/>
+      <w:r>
+        <w:rPr>
+          <w:sz w:val="24"/>
+          <w:szCs w:val="24"/>
+        </w:rPr>
+        <w:t xml:space="preserve"> </w:t>
+      </w:r>
+      <w:proofErr w:type="spellStart"/>
+      <w:r>
+        <w:rPr>
+          <w:sz w:val="24"/>
+          <w:szCs w:val="24"/>
+        </w:rPr>
+        <w:t>thuộc</w:t>
+      </w:r>
+      <w:proofErr w:type="spellEnd"/>
+      <w:r>
+        <w:rPr>
+          <w:sz w:val="24"/>
+          <w:szCs w:val="24"/>
+        </w:rPr>
+        <w:t xml:space="preserve"> </w:t>
+      </w:r>
+      <w:proofErr w:type="spellStart"/>
+      <w:r>
+        <w:rPr>
+          <w:sz w:val="24"/>
+          <w:szCs w:val="24"/>
+        </w:rPr>
+        <w:t>về</w:t>
+      </w:r>
+      <w:proofErr w:type="spellEnd"/>
+      <w:r>
+        <w:rPr>
+          <w:sz w:val="24"/>
+          <w:szCs w:val="24"/>
+        </w:rPr>
+        <w:t xml:space="preserve"> object, con </w:t>
+      </w:r>
+      <w:proofErr w:type="spellStart"/>
+      <w:r>
+        <w:rPr>
+          <w:sz w:val="24"/>
+          <w:szCs w:val="24"/>
+        </w:rPr>
+        <w:t>trỏ</w:t>
+      </w:r>
+      <w:proofErr w:type="spellEnd"/>
+      <w:r>
+        <w:rPr>
+          <w:sz w:val="24"/>
+          <w:szCs w:val="24"/>
+        </w:rPr>
+        <w:t xml:space="preserve"> </w:t>
+      </w:r>
+      <w:proofErr w:type="spellStart"/>
+      <w:r>
+        <w:rPr>
+          <w:sz w:val="24"/>
+          <w:szCs w:val="24"/>
+        </w:rPr>
+        <w:t>này</w:t>
+      </w:r>
+      <w:proofErr w:type="spellEnd"/>
+      <w:r>
+        <w:rPr>
+          <w:sz w:val="24"/>
+          <w:szCs w:val="24"/>
+        </w:rPr>
+        <w:t xml:space="preserve"> </w:t>
+      </w:r>
+      <w:proofErr w:type="spellStart"/>
+      <w:r>
+        <w:rPr>
+          <w:sz w:val="24"/>
+          <w:szCs w:val="24"/>
+        </w:rPr>
+        <w:t>trỏ</w:t>
+      </w:r>
+      <w:proofErr w:type="spellEnd"/>
+      <w:r>
+        <w:rPr>
+          <w:sz w:val="24"/>
+          <w:szCs w:val="24"/>
+        </w:rPr>
+        <w:t xml:space="preserve"> </w:t>
+      </w:r>
+      <w:proofErr w:type="spellStart"/>
+      <w:r>
+        <w:rPr>
+          <w:sz w:val="24"/>
+          <w:szCs w:val="24"/>
+        </w:rPr>
+        <w:t>đến</w:t>
+      </w:r>
+      <w:proofErr w:type="spellEnd"/>
+      <w:r>
+        <w:rPr>
+          <w:sz w:val="24"/>
+          <w:szCs w:val="24"/>
+        </w:rPr>
+        <w:t xml:space="preserve"> </w:t>
+      </w:r>
+      <w:proofErr w:type="spellStart"/>
+      <w:r>
+        <w:rPr>
+          <w:sz w:val="24"/>
+          <w:szCs w:val="24"/>
+        </w:rPr>
+        <w:t>Vtable</w:t>
+      </w:r>
+      <w:proofErr w:type="spellEnd"/>
+      <w:r>
+        <w:rPr>
+          <w:sz w:val="24"/>
+          <w:szCs w:val="24"/>
+        </w:rPr>
+        <w:t xml:space="preserve"> </w:t>
+      </w:r>
+      <w:proofErr w:type="spellStart"/>
+      <w:r>
+        <w:rPr>
+          <w:sz w:val="24"/>
+          <w:szCs w:val="24"/>
+        </w:rPr>
+        <w:t>của</w:t>
+      </w:r>
+      <w:proofErr w:type="spellEnd"/>
+      <w:r>
+        <w:rPr>
+          <w:sz w:val="24"/>
+          <w:szCs w:val="24"/>
+        </w:rPr>
+        <w:t xml:space="preserve"> Class, </w:t>
+      </w:r>
+      <w:proofErr w:type="spellStart"/>
+      <w:r>
+        <w:rPr>
+          <w:sz w:val="24"/>
+          <w:szCs w:val="24"/>
+        </w:rPr>
+        <w:t>và</w:t>
+      </w:r>
+      <w:proofErr w:type="spellEnd"/>
+      <w:r>
+        <w:rPr>
+          <w:sz w:val="24"/>
+          <w:szCs w:val="24"/>
+        </w:rPr>
+        <w:t xml:space="preserve"> </w:t>
+      </w:r>
+      <w:proofErr w:type="spellStart"/>
+      <w:r>
+        <w:rPr>
+          <w:sz w:val="24"/>
+          <w:szCs w:val="24"/>
+        </w:rPr>
+        <w:t>mỗi</w:t>
+      </w:r>
+      <w:proofErr w:type="spellEnd"/>
+      <w:r>
+        <w:rPr>
+          <w:sz w:val="24"/>
+          <w:szCs w:val="24"/>
+        </w:rPr>
+        <w:t xml:space="preserve"> con </w:t>
+      </w:r>
+      <w:proofErr w:type="spellStart"/>
+      <w:r>
+        <w:rPr>
+          <w:sz w:val="24"/>
+          <w:szCs w:val="24"/>
+        </w:rPr>
+        <w:t>trỏ</w:t>
+      </w:r>
+      <w:proofErr w:type="spellEnd"/>
+      <w:r>
+        <w:rPr>
+          <w:sz w:val="24"/>
+          <w:szCs w:val="24"/>
+        </w:rPr>
+        <w:t xml:space="preserve"> </w:t>
+      </w:r>
+      <w:proofErr w:type="spellStart"/>
+      <w:r>
+        <w:rPr>
+          <w:sz w:val="24"/>
+          <w:szCs w:val="24"/>
+        </w:rPr>
+        <w:t>của</w:t>
+      </w:r>
+      <w:proofErr w:type="spellEnd"/>
+      <w:r>
+        <w:rPr>
+          <w:sz w:val="24"/>
+          <w:szCs w:val="24"/>
+        </w:rPr>
+        <w:t xml:space="preserve"> </w:t>
+      </w:r>
+      <w:proofErr w:type="spellStart"/>
+      <w:r>
+        <w:rPr>
+          <w:sz w:val="24"/>
+          <w:szCs w:val="24"/>
+        </w:rPr>
+        <w:t>Vtable</w:t>
+      </w:r>
+      <w:proofErr w:type="spellEnd"/>
+      <w:r>
+        <w:rPr>
+          <w:sz w:val="24"/>
+          <w:szCs w:val="24"/>
+        </w:rPr>
+        <w:t xml:space="preserve"> </w:t>
+      </w:r>
+      <w:proofErr w:type="spellStart"/>
+      <w:r>
+        <w:rPr>
+          <w:sz w:val="24"/>
+          <w:szCs w:val="24"/>
+        </w:rPr>
+        <w:t>sẽ</w:t>
+      </w:r>
+      <w:proofErr w:type="spellEnd"/>
+      <w:r>
+        <w:rPr>
+          <w:sz w:val="24"/>
+          <w:szCs w:val="24"/>
+        </w:rPr>
+        <w:t xml:space="preserve"> </w:t>
+      </w:r>
+      <w:proofErr w:type="spellStart"/>
+      <w:r>
+        <w:rPr>
+          <w:sz w:val="24"/>
+          <w:szCs w:val="24"/>
+        </w:rPr>
+        <w:t>trỏ</w:t>
+      </w:r>
+      <w:proofErr w:type="spellEnd"/>
+      <w:r>
+        <w:rPr>
+          <w:sz w:val="24"/>
+          <w:szCs w:val="24"/>
+        </w:rPr>
+        <w:t xml:space="preserve"> </w:t>
+      </w:r>
+      <w:proofErr w:type="spellStart"/>
+      <w:r>
+        <w:rPr>
+          <w:sz w:val="24"/>
+          <w:szCs w:val="24"/>
+        </w:rPr>
+        <w:t>đến</w:t>
+      </w:r>
+      <w:proofErr w:type="spellEnd"/>
+      <w:r>
+        <w:rPr>
+          <w:sz w:val="24"/>
+          <w:szCs w:val="24"/>
+        </w:rPr>
+        <w:t xml:space="preserve"> function ở class </w:t>
+      </w:r>
+      <w:proofErr w:type="spellStart"/>
+      <w:r>
+        <w:rPr>
+          <w:sz w:val="24"/>
+          <w:szCs w:val="24"/>
+        </w:rPr>
+        <w:t>gần</w:t>
+      </w:r>
+      <w:proofErr w:type="spellEnd"/>
+      <w:r>
+        <w:rPr>
+          <w:sz w:val="24"/>
+          <w:szCs w:val="24"/>
+        </w:rPr>
+        <w:t xml:space="preserve"> </w:t>
+      </w:r>
+      <w:proofErr w:type="spellStart"/>
+      <w:r>
+        <w:rPr>
+          <w:sz w:val="24"/>
+          <w:szCs w:val="24"/>
+        </w:rPr>
+        <w:t>nhất</w:t>
+      </w:r>
+      <w:proofErr w:type="spellEnd"/>
+      <w:r>
+        <w:rPr>
+          <w:sz w:val="24"/>
+          <w:szCs w:val="24"/>
+        </w:rPr>
+        <w:t xml:space="preserve"> </w:t>
+      </w:r>
+      <w:proofErr w:type="spellStart"/>
+      <w:r>
+        <w:rPr>
+          <w:sz w:val="24"/>
+          <w:szCs w:val="24"/>
+        </w:rPr>
+        <w:t>nó</w:t>
+      </w:r>
+      <w:proofErr w:type="spellEnd"/>
+      <w:r>
+        <w:rPr>
+          <w:sz w:val="24"/>
+          <w:szCs w:val="24"/>
+        </w:rPr>
+        <w:t xml:space="preserve"> </w:t>
+      </w:r>
+      <w:proofErr w:type="spellStart"/>
+      <w:r>
+        <w:rPr>
+          <w:sz w:val="24"/>
+          <w:szCs w:val="24"/>
+        </w:rPr>
+        <w:t>được</w:t>
+      </w:r>
+      <w:proofErr w:type="spellEnd"/>
+      <w:r>
+        <w:rPr>
+          <w:sz w:val="24"/>
+          <w:szCs w:val="24"/>
+        </w:rPr>
+        <w:t xml:space="preserve"> </w:t>
+      </w:r>
+      <w:proofErr w:type="spellStart"/>
+      <w:r>
+        <w:rPr>
+          <w:sz w:val="24"/>
+          <w:szCs w:val="24"/>
+        </w:rPr>
+        <w:t>kế</w:t>
+      </w:r>
+      <w:proofErr w:type="spellEnd"/>
+      <w:r>
+        <w:rPr>
+          <w:sz w:val="24"/>
+          <w:szCs w:val="24"/>
+        </w:rPr>
+        <w:t xml:space="preserve"> </w:t>
+      </w:r>
+      <w:proofErr w:type="spellStart"/>
+      <w:r>
+        <w:rPr>
+          <w:sz w:val="24"/>
+          <w:szCs w:val="24"/>
+        </w:rPr>
+        <w:t>thừa</w:t>
+      </w:r>
+      <w:proofErr w:type="spellEnd"/>
+      <w:r>
+        <w:rPr>
+          <w:sz w:val="24"/>
+          <w:szCs w:val="24"/>
+        </w:rPr>
+        <w:t xml:space="preserve">. </w:t>
+      </w:r>
+    </w:p>
+    <w:p>
+      <w:pPr>
+        <w:rPr>
+          <w:sz w:val="24"/>
+          <w:szCs w:val="24"/>
+        </w:rPr>
+      </w:pPr>
+    </w:p>
+    <w:p>
+      <w:pPr>
+        <w:rPr>
+          <w:sz w:val="24"/>
+          <w:szCs w:val="24"/>
+        </w:rPr>
+      </w:pPr>
+    </w:p>
+    <w:p>
+      <w:pPr>
+        <w:rPr>
+          <w:sz w:val="24"/>
+          <w:szCs w:val="24"/>
+        </w:rPr>
+      </w:pPr>
+    </w:p>
+    <w:p>
+      <w:pPr>
+        <w:rPr>
+          <w:sz w:val="24"/>
+          <w:szCs w:val="24"/>
+        </w:rPr>
+      </w:pPr>
+    </w:p>
+    <w:p>
+      <w:pPr>
+        <w:rPr>
+          <w:sz w:val="24"/>
+          <w:szCs w:val="24"/>
+        </w:rPr>
+      </w:pPr>
+    </w:p>
+    <w:p>
+      <w:pPr>
+        <w:rPr>
+          <w:sz w:val="24"/>
+          <w:szCs w:val="24"/>
+        </w:rPr>
+      </w:pPr>
+    </w:p>
+    <w:p>
+      <w:pPr>
+        <w:rPr>
+          <w:sz w:val="24"/>
+          <w:szCs w:val="24"/>
+        </w:rPr>
+      </w:pPr>
+    </w:p>
+    <w:p>
+      <w:pPr>
+        <w:rPr>
+          <w:sz w:val="24"/>
+          <w:szCs w:val="24"/>
+        </w:rPr>
+      </w:pPr>
+    </w:p>
+    <w:p>
+      <w:pPr>
+        <w:rPr>
+          <w:sz w:val="24"/>
+          <w:szCs w:val="24"/>
+        </w:rPr>
+      </w:pPr>
+    </w:p>
+    <w:p>
+      <w:pPr>
+        <w:rPr>
+          <w:sz w:val="24"/>
+          <w:szCs w:val="24"/>
+        </w:rPr>
+      </w:pPr>
+    </w:p>
+    <w:p>
+      <w:pPr>
+        <w:rPr>
+          <w:sz w:val="24"/>
+          <w:szCs w:val="24"/>
+        </w:rPr>
+      </w:pPr>
+    </w:p>
+    <w:p>
+      <w:pPr>
+        <w:rPr>
+          <w:sz w:val="24"/>
+          <w:szCs w:val="24"/>
+        </w:rPr>
+      </w:pPr>
+    </w:p>
+    <w:p>
+      <w:pPr>
+        <w:rPr>
+          <w:sz w:val="24"/>
+          <w:szCs w:val="24"/>
+        </w:rPr>
+      </w:pPr>
+    </w:p>
+    <w:p>
+      <w:pPr>
+        <w:rPr>
+          <w:sz w:val="24"/>
+          <w:szCs w:val="24"/>
+        </w:rPr>
+      </w:pPr>
+    </w:p>
+    <w:p>
+      <w:pPr>
+        <w:rPr>
+          <w:sz w:val="24"/>
+          <w:szCs w:val="24"/>
+        </w:rPr>
+      </w:pPr>
+    </w:p>
+    <w:p>
+      <w:pPr>
+        <w:rPr>
+          <w:sz w:val="24"/>
+          <w:szCs w:val="24"/>
+        </w:rPr>
+      </w:pPr>
+    </w:p>
+    <w:p>
+      <w:pPr>
+        <w:rPr>
+          <w:sz w:val="24"/>
+          <w:szCs w:val="24"/>
+        </w:rPr>
+      </w:pPr>
+    </w:p>
+    <w:p>
+      <w:pPr>
+        <w:rPr>
+          <w:sz w:val="24"/>
+          <w:szCs w:val="24"/>
+        </w:rPr>
+      </w:pPr>
+    </w:p>
+    <w:p>
+      <w:pPr>
+        <w:rPr>
+          <w:b/>
+          <w:bCs/>
+          <w:sz w:val="36"/>
+          <w:szCs w:val="36"/>
+        </w:rPr>
+      </w:pPr>
+      <w:r>
+        <w:rPr>
+          <w:b/>
+          <w:bCs/>
+          <w:sz w:val="36"/>
+          <w:szCs w:val="36"/>
+        </w:rPr>
+        <w:t>Virtual Destructors</w:t>
+      </w:r>
+      <w:r>
+        <w:rPr>
+          <w:b/>
+          <w:bCs/>
+          <w:sz w:val="36"/>
+          <w:szCs w:val="36"/>
+        </w:rPr>
+        <w:t xml:space="preserve"> </w:t>
+      </w:r>
+    </w:p>
+    <w:p>
+      <w:pPr>
+        <w:pStyle w:val="ListParagraph"/>
+        <w:numPr>
+          <w:ilvl w:val="0"/>
+          <w:numId w:val="3"/>
+        </w:numPr>
+        <w:rPr>
+          <w:b/>
+          <w:bCs/>
+          <w:sz w:val="36"/>
+          <w:szCs w:val="36"/>
+        </w:rPr>
+      </w:pPr>
+      <w:proofErr w:type="spellStart"/>
+      <w:r>
+        <w:rPr>
+          <w:sz w:val="24"/>
+          <w:szCs w:val="24"/>
+        </w:rPr>
+        <w:t>Như</w:t>
+      </w:r>
+      <w:proofErr w:type="spellEnd"/>
+      <w:r>
+        <w:rPr>
+          <w:sz w:val="24"/>
+          <w:szCs w:val="24"/>
+        </w:rPr>
+        <w:t xml:space="preserve"> </w:t>
+      </w:r>
+      <w:proofErr w:type="spellStart"/>
+      <w:r>
+        <w:rPr>
+          <w:sz w:val="24"/>
+          <w:szCs w:val="24"/>
+        </w:rPr>
+        <w:t>đã</w:t>
+      </w:r>
+      <w:proofErr w:type="spellEnd"/>
+      <w:r>
+        <w:rPr>
+          <w:sz w:val="24"/>
+          <w:szCs w:val="24"/>
+        </w:rPr>
+        <w:t xml:space="preserve"> </w:t>
+      </w:r>
+      <w:proofErr w:type="spellStart"/>
+      <w:r>
+        <w:rPr>
+          <w:sz w:val="24"/>
+          <w:szCs w:val="24"/>
+        </w:rPr>
+        <w:t>bàn</w:t>
+      </w:r>
+      <w:proofErr w:type="spellEnd"/>
+      <w:r>
+        <w:rPr>
+          <w:sz w:val="24"/>
+          <w:szCs w:val="24"/>
+        </w:rPr>
+        <w:t xml:space="preserve"> ở </w:t>
+      </w:r>
+      <w:proofErr w:type="spellStart"/>
+      <w:r>
+        <w:rPr>
+          <w:sz w:val="24"/>
+          <w:szCs w:val="24"/>
+        </w:rPr>
+        <w:t>phần</w:t>
+      </w:r>
+      <w:proofErr w:type="spellEnd"/>
+      <w:r>
+        <w:rPr>
+          <w:sz w:val="24"/>
+          <w:szCs w:val="24"/>
+        </w:rPr>
+        <w:t xml:space="preserve"> </w:t>
+      </w:r>
+      <w:proofErr w:type="spellStart"/>
+      <w:r>
+        <w:rPr>
+          <w:sz w:val="24"/>
+          <w:szCs w:val="24"/>
+        </w:rPr>
+        <w:t>kế</w:t>
+      </w:r>
+      <w:proofErr w:type="spellEnd"/>
+      <w:r>
+        <w:rPr>
+          <w:sz w:val="24"/>
+          <w:szCs w:val="24"/>
+        </w:rPr>
+        <w:t xml:space="preserve"> </w:t>
+      </w:r>
+      <w:proofErr w:type="spellStart"/>
+      <w:r>
+        <w:rPr>
+          <w:sz w:val="24"/>
+          <w:szCs w:val="24"/>
+        </w:rPr>
+        <w:t>thừa</w:t>
+      </w:r>
+      <w:proofErr w:type="spellEnd"/>
+      <w:r>
+        <w:rPr>
+          <w:sz w:val="24"/>
+          <w:szCs w:val="24"/>
+        </w:rPr>
+        <w:t xml:space="preserve">, Virtual destructor </w:t>
+      </w:r>
+      <w:proofErr w:type="spellStart"/>
+      <w:r>
+        <w:rPr>
+          <w:sz w:val="24"/>
+          <w:szCs w:val="24"/>
+        </w:rPr>
+        <w:t>là</w:t>
+      </w:r>
+      <w:proofErr w:type="spellEnd"/>
+      <w:r>
+        <w:rPr>
+          <w:sz w:val="24"/>
+          <w:szCs w:val="24"/>
+        </w:rPr>
+        <w:t xml:space="preserve"> </w:t>
+      </w:r>
+      <w:proofErr w:type="spellStart"/>
+      <w:r>
+        <w:rPr>
+          <w:sz w:val="24"/>
+          <w:szCs w:val="24"/>
+        </w:rPr>
+        <w:t>một</w:t>
+      </w:r>
+      <w:proofErr w:type="spellEnd"/>
+      <w:r>
+        <w:rPr>
+          <w:sz w:val="24"/>
+          <w:szCs w:val="24"/>
+        </w:rPr>
+        <w:t xml:space="preserve"> destructor </w:t>
+      </w:r>
+      <w:proofErr w:type="spellStart"/>
+      <w:r>
+        <w:rPr>
+          <w:sz w:val="24"/>
+          <w:szCs w:val="24"/>
+        </w:rPr>
+        <w:t>trong</w:t>
+      </w:r>
+      <w:proofErr w:type="spellEnd"/>
+      <w:r>
+        <w:rPr>
+          <w:sz w:val="24"/>
+          <w:szCs w:val="24"/>
+        </w:rPr>
+        <w:t xml:space="preserve"> </w:t>
+      </w:r>
+      <w:proofErr w:type="spellStart"/>
+      <w:r>
+        <w:rPr>
+          <w:sz w:val="24"/>
+          <w:szCs w:val="24"/>
+        </w:rPr>
+        <w:t>lớp</w:t>
+      </w:r>
+      <w:proofErr w:type="spellEnd"/>
+      <w:r>
+        <w:rPr>
+          <w:sz w:val="24"/>
+          <w:szCs w:val="24"/>
+        </w:rPr>
+        <w:t xml:space="preserve"> base </w:t>
+      </w:r>
+      <w:proofErr w:type="spellStart"/>
+      <w:r>
+        <w:rPr>
+          <w:sz w:val="24"/>
+          <w:szCs w:val="24"/>
+        </w:rPr>
+        <w:t>nhằm</w:t>
+      </w:r>
+      <w:proofErr w:type="spellEnd"/>
+      <w:r>
+        <w:rPr>
+          <w:sz w:val="24"/>
+          <w:szCs w:val="24"/>
+        </w:rPr>
+        <w:t xml:space="preserve"> </w:t>
+      </w:r>
+      <w:proofErr w:type="spellStart"/>
+      <w:r>
+        <w:rPr>
+          <w:sz w:val="24"/>
+          <w:szCs w:val="24"/>
+        </w:rPr>
+        <w:t>đảm</w:t>
+      </w:r>
+      <w:proofErr w:type="spellEnd"/>
+      <w:r>
+        <w:rPr>
+          <w:sz w:val="24"/>
+          <w:szCs w:val="24"/>
+        </w:rPr>
+        <w:t xml:space="preserve"> </w:t>
+      </w:r>
+      <w:proofErr w:type="spellStart"/>
+      <w:r>
+        <w:rPr>
+          <w:sz w:val="24"/>
+          <w:szCs w:val="24"/>
+        </w:rPr>
+        <w:t>baorawngf</w:t>
+      </w:r>
+      <w:proofErr w:type="spellEnd"/>
+      <w:r>
+        <w:rPr>
+          <w:sz w:val="24"/>
+          <w:szCs w:val="24"/>
+        </w:rPr>
+        <w:t xml:space="preserve"> </w:t>
+      </w:r>
+      <w:proofErr w:type="spellStart"/>
+      <w:r>
+        <w:rPr>
+          <w:sz w:val="24"/>
+          <w:szCs w:val="24"/>
+        </w:rPr>
+        <w:t>khi</w:t>
+      </w:r>
+      <w:proofErr w:type="spellEnd"/>
+      <w:r>
+        <w:rPr>
+          <w:sz w:val="24"/>
+          <w:szCs w:val="24"/>
+        </w:rPr>
+        <w:t xml:space="preserve"> </w:t>
+      </w:r>
+      <w:proofErr w:type="spellStart"/>
+      <w:r>
+        <w:rPr>
+          <w:sz w:val="24"/>
+          <w:szCs w:val="24"/>
+        </w:rPr>
+        <w:t>xóa</w:t>
+      </w:r>
+      <w:proofErr w:type="spellEnd"/>
+      <w:r>
+        <w:rPr>
+          <w:sz w:val="24"/>
+          <w:szCs w:val="24"/>
+        </w:rPr>
+        <w:t xml:space="preserve"> </w:t>
+      </w:r>
+      <w:proofErr w:type="spellStart"/>
+      <w:r>
+        <w:rPr>
+          <w:sz w:val="24"/>
+          <w:szCs w:val="24"/>
+        </w:rPr>
+        <w:t>đối</w:t>
+      </w:r>
+      <w:proofErr w:type="spellEnd"/>
+      <w:r>
+        <w:rPr>
+          <w:sz w:val="24"/>
+          <w:szCs w:val="24"/>
+        </w:rPr>
+        <w:t xml:space="preserve"> </w:t>
+      </w:r>
+      <w:proofErr w:type="spellStart"/>
+      <w:r>
+        <w:rPr>
+          <w:sz w:val="24"/>
+          <w:szCs w:val="24"/>
+        </w:rPr>
+        <w:t>tượng</w:t>
+      </w:r>
+      <w:proofErr w:type="spellEnd"/>
+      <w:r>
+        <w:rPr>
+          <w:sz w:val="24"/>
+          <w:szCs w:val="24"/>
+        </w:rPr>
+        <w:t xml:space="preserve"> </w:t>
+      </w:r>
+      <w:proofErr w:type="spellStart"/>
+      <w:r>
+        <w:rPr>
+          <w:sz w:val="24"/>
+          <w:szCs w:val="24"/>
+        </w:rPr>
+        <w:t>thông</w:t>
+      </w:r>
+      <w:proofErr w:type="spellEnd"/>
+      <w:r>
+        <w:rPr>
+          <w:sz w:val="24"/>
+          <w:szCs w:val="24"/>
+        </w:rPr>
+        <w:t xml:space="preserve"> qua con </w:t>
+      </w:r>
+      <w:proofErr w:type="spellStart"/>
+      <w:r>
+        <w:rPr>
+          <w:sz w:val="24"/>
+          <w:szCs w:val="24"/>
+        </w:rPr>
+        <w:t>trỏ</w:t>
+      </w:r>
+      <w:proofErr w:type="spellEnd"/>
+      <w:r>
+        <w:rPr>
+          <w:sz w:val="24"/>
+          <w:szCs w:val="24"/>
+        </w:rPr>
+        <w:t xml:space="preserve"> base </w:t>
+      </w:r>
+      <w:proofErr w:type="spellStart"/>
+      <w:r>
+        <w:rPr>
+          <w:sz w:val="24"/>
+          <w:szCs w:val="24"/>
+        </w:rPr>
+        <w:t>thì</w:t>
+      </w:r>
+      <w:proofErr w:type="spellEnd"/>
+      <w:r>
+        <w:rPr>
+          <w:sz w:val="24"/>
+          <w:szCs w:val="24"/>
+        </w:rPr>
+        <w:t xml:space="preserve"> destructor </w:t>
+      </w:r>
+      <w:proofErr w:type="spellStart"/>
+      <w:r>
+        <w:rPr>
+          <w:sz w:val="24"/>
+          <w:szCs w:val="24"/>
+        </w:rPr>
+        <w:t>lớp</w:t>
+      </w:r>
+      <w:proofErr w:type="spellEnd"/>
+      <w:r>
+        <w:rPr>
+          <w:sz w:val="24"/>
+          <w:szCs w:val="24"/>
+        </w:rPr>
+        <w:t xml:space="preserve"> con </w:t>
+      </w:r>
+      <w:proofErr w:type="spellStart"/>
+      <w:r>
+        <w:rPr>
+          <w:sz w:val="24"/>
+          <w:szCs w:val="24"/>
+        </w:rPr>
+        <w:t>sẽ</w:t>
+      </w:r>
+      <w:proofErr w:type="spellEnd"/>
+      <w:r>
+        <w:rPr>
+          <w:sz w:val="24"/>
+          <w:szCs w:val="24"/>
+        </w:rPr>
+        <w:t xml:space="preserve"> </w:t>
+      </w:r>
+      <w:proofErr w:type="spellStart"/>
+      <w:r>
+        <w:rPr>
+          <w:sz w:val="24"/>
+          <w:szCs w:val="24"/>
+        </w:rPr>
+        <w:t>được</w:t>
+      </w:r>
+      <w:proofErr w:type="spellEnd"/>
+      <w:r>
+        <w:rPr>
+          <w:sz w:val="24"/>
+          <w:szCs w:val="24"/>
+        </w:rPr>
+        <w:t xml:space="preserve"> </w:t>
+      </w:r>
+      <w:proofErr w:type="spellStart"/>
+      <w:r>
+        <w:rPr>
+          <w:sz w:val="24"/>
+          <w:szCs w:val="24"/>
+        </w:rPr>
+        <w:t>gọi</w:t>
+      </w:r>
+      <w:proofErr w:type="spellEnd"/>
+      <w:r>
+        <w:rPr>
+          <w:sz w:val="24"/>
+          <w:szCs w:val="24"/>
+        </w:rPr>
+        <w:t xml:space="preserve"> </w:t>
+      </w:r>
+      <w:proofErr w:type="spellStart"/>
+      <w:r>
+        <w:rPr>
+          <w:sz w:val="24"/>
+          <w:szCs w:val="24"/>
+        </w:rPr>
+        <w:t>chính</w:t>
+      </w:r>
+      <w:proofErr w:type="spellEnd"/>
+      <w:r>
+        <w:rPr>
+          <w:sz w:val="24"/>
+          <w:szCs w:val="24"/>
+        </w:rPr>
+        <w:t xml:space="preserve"> </w:t>
+      </w:r>
+      <w:proofErr w:type="spellStart"/>
+      <w:r>
+        <w:rPr>
+          <w:sz w:val="24"/>
+          <w:szCs w:val="24"/>
+        </w:rPr>
+        <w:t>xác</w:t>
+      </w:r>
+      <w:proofErr w:type="spellEnd"/>
+      <w:r>
+        <w:rPr>
+          <w:sz w:val="24"/>
+          <w:szCs w:val="24"/>
+        </w:rPr>
+        <w:t xml:space="preserve">. </w:t>
+      </w:r>
+    </w:p>
+    <w:p>
+      <w:pPr>
+        <w:pStyle w:val="ListParagraph"/>
+        <w:numPr>
+          <w:ilvl w:val="0"/>
+          <w:numId w:val="3"/>
+        </w:numPr>
+        <w:rPr>
+          <w:b/>
+          <w:bCs/>
+          <w:sz w:val="36"/>
+          <w:szCs w:val="36"/>
+        </w:rPr>
+      </w:pPr>
+      <w:proofErr w:type="spellStart"/>
+      <w:r>
+        <w:rPr>
+          <w:sz w:val="24"/>
+          <w:szCs w:val="24"/>
+        </w:rPr>
+        <w:t>Nếu</w:t>
+      </w:r>
+      <w:proofErr w:type="spellEnd"/>
+      <w:r>
+        <w:rPr>
+          <w:sz w:val="24"/>
+          <w:szCs w:val="24"/>
+        </w:rPr>
+        <w:t xml:space="preserve"> </w:t>
+      </w:r>
+      <w:proofErr w:type="spellStart"/>
+      <w:r>
+        <w:rPr>
+          <w:sz w:val="24"/>
+          <w:szCs w:val="24"/>
+        </w:rPr>
+        <w:t>không</w:t>
+      </w:r>
+      <w:proofErr w:type="spellEnd"/>
+      <w:r>
+        <w:rPr>
+          <w:sz w:val="24"/>
+          <w:szCs w:val="24"/>
+        </w:rPr>
+        <w:t xml:space="preserve"> </w:t>
+      </w:r>
+      <w:proofErr w:type="spellStart"/>
+      <w:r>
+        <w:rPr>
+          <w:sz w:val="24"/>
+          <w:szCs w:val="24"/>
+        </w:rPr>
+        <w:t>có</w:t>
+      </w:r>
+      <w:proofErr w:type="spellEnd"/>
+      <w:r>
+        <w:rPr>
+          <w:sz w:val="24"/>
+          <w:szCs w:val="24"/>
+        </w:rPr>
+        <w:t xml:space="preserve"> virtual, destructor </w:t>
+      </w:r>
+      <w:proofErr w:type="spellStart"/>
+      <w:r>
+        <w:rPr>
+          <w:sz w:val="24"/>
+          <w:szCs w:val="24"/>
+        </w:rPr>
+        <w:t>lớp</w:t>
+      </w:r>
+      <w:proofErr w:type="spellEnd"/>
+      <w:r>
+        <w:rPr>
+          <w:sz w:val="24"/>
+          <w:szCs w:val="24"/>
+        </w:rPr>
+        <w:t xml:space="preserve"> con </w:t>
+      </w:r>
+      <w:proofErr w:type="spellStart"/>
+      <w:r>
+        <w:rPr>
+          <w:sz w:val="24"/>
+          <w:szCs w:val="24"/>
+        </w:rPr>
+        <w:t>sẽ</w:t>
+      </w:r>
+      <w:proofErr w:type="spellEnd"/>
+      <w:r>
+        <w:rPr>
+          <w:sz w:val="24"/>
+          <w:szCs w:val="24"/>
+        </w:rPr>
+        <w:t xml:space="preserve"> </w:t>
+      </w:r>
+      <w:proofErr w:type="spellStart"/>
+      <w:r>
+        <w:rPr>
+          <w:sz w:val="24"/>
+          <w:szCs w:val="24"/>
+        </w:rPr>
+        <w:t>không</w:t>
+      </w:r>
+      <w:proofErr w:type="spellEnd"/>
+      <w:r>
+        <w:rPr>
+          <w:sz w:val="24"/>
+          <w:szCs w:val="24"/>
+        </w:rPr>
+        <w:t xml:space="preserve"> </w:t>
+      </w:r>
+      <w:proofErr w:type="spellStart"/>
+      <w:r>
+        <w:rPr>
+          <w:sz w:val="24"/>
+          <w:szCs w:val="24"/>
+        </w:rPr>
+        <w:t>được</w:t>
+      </w:r>
+      <w:proofErr w:type="spellEnd"/>
+      <w:r>
+        <w:rPr>
+          <w:sz w:val="24"/>
+          <w:szCs w:val="24"/>
+        </w:rPr>
+        <w:t xml:space="preserve"> </w:t>
+      </w:r>
+      <w:proofErr w:type="spellStart"/>
+      <w:r>
+        <w:rPr>
+          <w:sz w:val="24"/>
+          <w:szCs w:val="24"/>
+        </w:rPr>
+        <w:t>gọi</w:t>
+      </w:r>
+      <w:proofErr w:type="spellEnd"/>
+      <w:r>
+        <w:rPr>
+          <w:sz w:val="24"/>
+          <w:szCs w:val="24"/>
+        </w:rPr>
+        <w:t xml:space="preserve"> -&gt; </w:t>
+      </w:r>
+      <w:proofErr w:type="spellStart"/>
+      <w:r>
+        <w:rPr>
+          <w:sz w:val="24"/>
+          <w:szCs w:val="24"/>
+        </w:rPr>
+        <w:t>rò</w:t>
+      </w:r>
+      <w:proofErr w:type="spellEnd"/>
+      <w:r>
+        <w:rPr>
+          <w:sz w:val="24"/>
+          <w:szCs w:val="24"/>
+        </w:rPr>
+        <w:t xml:space="preserve"> </w:t>
+      </w:r>
+      <w:proofErr w:type="spellStart"/>
+      <w:r>
+        <w:rPr>
+          <w:sz w:val="24"/>
+          <w:szCs w:val="24"/>
+        </w:rPr>
+        <w:t>rỉ</w:t>
+      </w:r>
+      <w:proofErr w:type="spellEnd"/>
+      <w:r>
+        <w:rPr>
+          <w:sz w:val="24"/>
+          <w:szCs w:val="24"/>
+        </w:rPr>
+        <w:t xml:space="preserve"> </w:t>
+      </w:r>
+      <w:proofErr w:type="spellStart"/>
+      <w:r>
+        <w:rPr>
+          <w:sz w:val="24"/>
+          <w:szCs w:val="24"/>
+        </w:rPr>
+        <w:t>bộ</w:t>
+      </w:r>
+      <w:proofErr w:type="spellEnd"/>
+      <w:r>
+        <w:rPr>
+          <w:sz w:val="24"/>
+          <w:szCs w:val="24"/>
+        </w:rPr>
+        <w:t xml:space="preserve"> </w:t>
+      </w:r>
+      <w:proofErr w:type="spellStart"/>
+      <w:r>
+        <w:rPr>
+          <w:sz w:val="24"/>
+          <w:szCs w:val="24"/>
+        </w:rPr>
+        <w:t>nhớ</w:t>
+      </w:r>
+      <w:proofErr w:type="spellEnd"/>
+      <w:r>
+        <w:rPr>
+          <w:sz w:val="24"/>
+          <w:szCs w:val="24"/>
+        </w:rPr>
+        <w:t xml:space="preserve">. </w:t>
+      </w:r>
+    </w:p>
+    <w:p>
+      <w:pPr>
+        <w:pStyle w:val="ListParagraph"/>
+        <w:numPr>
+          <w:ilvl w:val="0"/>
+          <w:numId w:val="3"/>
+        </w:numPr>
+        <w:rPr>
+          <w:b/>
+          <w:bCs/>
+          <w:sz w:val="36"/>
+          <w:szCs w:val="36"/>
+        </w:rPr>
+      </w:pPr>
+      <w:r>
+        <w:rPr>
+          <w:b/>
+          <w:bCs/>
+          <w:sz w:val="36"/>
+          <w:szCs w:val="36"/>
+        </w:rPr>
+        <w:drawing>
+          <wp:anchor distT="0" distB="0" distL="114300" distR="114300" simplePos="0" relativeHeight="251662336" behindDoc="0" locked="0" layoutInCell="1" allowOverlap="1" wp14:anchorId="49279EDA" wp14:editId="2F95FFEA">
+            <wp:simplePos x="0" y="0"/>
+            <wp:positionH relativeFrom="column">
+              <wp:posOffset>3286125</wp:posOffset>
+            </wp:positionH>
+            <wp:positionV relativeFrom="paragraph">
+              <wp:posOffset>1101725</wp:posOffset>
+            </wp:positionV>
+            <wp:extent cx="3371850" cy="5608703"/>
+            <wp:effectExtent l="0" t="0" r="0" b="0"/>
+            <wp:wrapNone/>
+            <wp:docPr id="16" name="Picture 16"/>
+            <wp:cNvGraphicFramePr>
+              <a:graphicFrameLocks xmlns:a="http://schemas.openxmlformats.org/drawingml/2006/main" noChangeAspect="1"/>
+            </wp:cNvGraphicFramePr>
+            <a:graphic xmlns:a="http://schemas.openxmlformats.org/drawingml/2006/main">
+              <a:graphicData uri="http://schemas.openxmlformats.org/drawingml/2006/picture">
+                <pic:pic xmlns:pic="http://schemas.openxmlformats.org/drawingml/2006/picture">
+                  <pic:nvPicPr>
+                    <pic:cNvPr id="1" name=""/>
+                    <pic:cNvPicPr/>
+                  </pic:nvPicPr>
+                  <pic:blipFill>
+                    <a:blip r:embed="rId20">
+                      <a:extLst>
+                        <a:ext uri="{28A0092B-C50C-407E-A947-70E740481C1C}">
+                          <a14:useLocalDpi xmlns:a14="http://schemas.microsoft.com/office/drawing/2010/main" val="0"/>
+                        </a:ext>
+                      </a:extLst>
+                    </a:blip>
+                    <a:stretch>
+                      <a:fillRect/>
+                    </a:stretch>
+                  </pic:blipFill>
+                  <pic:spPr>
+                    <a:xfrm>
+                      <a:off x="0" y="0"/>
+                      <a:ext cx="3371850" cy="5608703"/>
+                    </a:xfrm>
+                    <a:prstGeom prst="rect">
+                      <a:avLst/>
+                    </a:prstGeom>
+                  </pic:spPr>
+                </pic:pic>
+              </a:graphicData>
+            </a:graphic>
+            <wp14:sizeRelH relativeFrom="margin">
+              <wp14:pctWidth>0</wp14:pctWidth>
+            </wp14:sizeRelH>
+            <wp14:sizeRelV relativeFrom="margin">
+              <wp14:pctHeight>0</wp14:pctHeight>
+            </wp14:sizeRelV>
+          </wp:anchor>
+        </w:drawing>
+      </w:r>
+      <w:r>
+        <w:rPr>
+          <w:b/>
+          <w:bCs/>
+          <w:sz w:val="36"/>
+          <w:szCs w:val="36"/>
+        </w:rPr>
+        <w:drawing>
+          <wp:anchor distT="0" distB="0" distL="114300" distR="114300" simplePos="0" relativeHeight="251661312" behindDoc="0" locked="0" layoutInCell="1" allowOverlap="1" wp14:anchorId="628C8AF2" wp14:editId="44B97E3A">
+            <wp:simplePos x="0" y="0"/>
+            <wp:positionH relativeFrom="column">
+              <wp:posOffset>-723900</wp:posOffset>
+            </wp:positionH>
+            <wp:positionV relativeFrom="paragraph">
+              <wp:posOffset>1158875</wp:posOffset>
+            </wp:positionV>
+            <wp:extent cx="3943350" cy="5413752"/>
+            <wp:effectExtent l="0" t="0" r="0" b="0"/>
+            <wp:wrapNone/>
+            <wp:docPr id="15" name="Picture 15"/>
+            <wp:cNvGraphicFramePr>
+              <a:graphicFrameLocks xmlns:a="http://schemas.openxmlformats.org/drawingml/2006/main" noChangeAspect="1"/>
+            </wp:cNvGraphicFramePr>
+            <a:graphic xmlns:a="http://schemas.openxmlformats.org/drawingml/2006/main">
+              <a:graphicData uri="http://schemas.openxmlformats.org/drawingml/2006/picture">
+                <pic:pic xmlns:pic="http://schemas.openxmlformats.org/drawingml/2006/picture">
+                  <pic:nvPicPr>
+                    <pic:cNvPr id="1" name=""/>
+                    <pic:cNvPicPr/>
+                  </pic:nvPicPr>
+                  <pic:blipFill>
+                    <a:blip r:embed="rId21">
+                      <a:extLst>
+                        <a:ext uri="{28A0092B-C50C-407E-A947-70E740481C1C}">
+                          <a14:useLocalDpi xmlns:a14="http://schemas.microsoft.com/office/drawing/2010/main" val="0"/>
+                        </a:ext>
+                      </a:extLst>
+                    </a:blip>
+                    <a:stretch>
+                      <a:fillRect/>
+                    </a:stretch>
+                  </pic:blipFill>
+                  <pic:spPr>
+                    <a:xfrm>
+                      <a:off x="0" y="0"/>
+                      <a:ext cx="3943350" cy="5413752"/>
+                    </a:xfrm>
+                    <a:prstGeom prst="rect">
+                      <a:avLst/>
+                    </a:prstGeom>
+                  </pic:spPr>
+                </pic:pic>
+              </a:graphicData>
+            </a:graphic>
+          </wp:anchor>
+        </w:drawing>
+      </w:r>
+      <w:proofErr w:type="spellStart"/>
+      <w:r>
+        <w:rPr>
+          <w:sz w:val="24"/>
+          <w:szCs w:val="24"/>
+        </w:rPr>
+        <w:t>Bản</w:t>
+      </w:r>
+      <w:proofErr w:type="spellEnd"/>
+      <w:r>
+        <w:rPr>
+          <w:sz w:val="24"/>
+          <w:szCs w:val="24"/>
+        </w:rPr>
+        <w:t xml:space="preserve"> </w:t>
+      </w:r>
+      <w:proofErr w:type="spellStart"/>
+      <w:r>
+        <w:rPr>
+          <w:sz w:val="24"/>
+          <w:szCs w:val="24"/>
+        </w:rPr>
+        <w:t>chất</w:t>
+      </w:r>
+      <w:proofErr w:type="spellEnd"/>
+      <w:r>
+        <w:rPr>
+          <w:sz w:val="24"/>
+          <w:szCs w:val="24"/>
+        </w:rPr>
+        <w:t xml:space="preserve"> ở </w:t>
+      </w:r>
+      <w:proofErr w:type="spellStart"/>
+      <w:r>
+        <w:rPr>
+          <w:sz w:val="24"/>
+          <w:szCs w:val="24"/>
+        </w:rPr>
+        <w:t>đây</w:t>
+      </w:r>
+      <w:proofErr w:type="spellEnd"/>
+      <w:r>
+        <w:rPr>
+          <w:sz w:val="24"/>
+          <w:szCs w:val="24"/>
+        </w:rPr>
+        <w:t xml:space="preserve"> </w:t>
+      </w:r>
+      <w:proofErr w:type="spellStart"/>
+      <w:r>
+        <w:rPr>
+          <w:sz w:val="24"/>
+          <w:szCs w:val="24"/>
+        </w:rPr>
+        <w:t>là</w:t>
+      </w:r>
+      <w:proofErr w:type="spellEnd"/>
+      <w:r>
+        <w:rPr>
+          <w:sz w:val="24"/>
+          <w:szCs w:val="24"/>
+        </w:rPr>
+        <w:t xml:space="preserve"> </w:t>
+      </w:r>
+      <w:proofErr w:type="spellStart"/>
+      <w:r>
+        <w:rPr>
+          <w:sz w:val="24"/>
+          <w:szCs w:val="24"/>
+        </w:rPr>
+        <w:t>đẻ</w:t>
+      </w:r>
+      <w:proofErr w:type="spellEnd"/>
+      <w:r>
+        <w:rPr>
+          <w:sz w:val="24"/>
+          <w:szCs w:val="24"/>
+        </w:rPr>
+        <w:t xml:space="preserve"> ra </w:t>
+      </w:r>
+      <w:proofErr w:type="spellStart"/>
+      <w:r>
+        <w:rPr>
+          <w:sz w:val="24"/>
+          <w:szCs w:val="24"/>
+        </w:rPr>
+        <w:t>VTable</w:t>
+      </w:r>
+      <w:proofErr w:type="spellEnd"/>
+      <w:r>
+        <w:rPr>
+          <w:sz w:val="24"/>
+          <w:szCs w:val="24"/>
+        </w:rPr>
+        <w:t xml:space="preserve"> </w:t>
+      </w:r>
+      <w:proofErr w:type="spellStart"/>
+      <w:r>
+        <w:rPr>
+          <w:sz w:val="24"/>
+          <w:szCs w:val="24"/>
+        </w:rPr>
+        <w:t>cho</w:t>
+      </w:r>
+      <w:proofErr w:type="spellEnd"/>
+      <w:r>
+        <w:rPr>
+          <w:sz w:val="24"/>
+          <w:szCs w:val="24"/>
+        </w:rPr>
+        <w:t xml:space="preserve"> </w:t>
+      </w:r>
+      <w:proofErr w:type="spellStart"/>
+      <w:r>
+        <w:rPr>
+          <w:sz w:val="24"/>
+          <w:szCs w:val="24"/>
+        </w:rPr>
+        <w:t>lớp</w:t>
+      </w:r>
+      <w:proofErr w:type="spellEnd"/>
+      <w:r>
+        <w:rPr>
+          <w:sz w:val="24"/>
+          <w:szCs w:val="24"/>
+        </w:rPr>
+        <w:t xml:space="preserve"> Con, </w:t>
+      </w:r>
+      <w:proofErr w:type="spellStart"/>
+      <w:r>
+        <w:rPr>
+          <w:sz w:val="24"/>
+          <w:szCs w:val="24"/>
+        </w:rPr>
+        <w:t>khi</w:t>
+      </w:r>
+      <w:proofErr w:type="spellEnd"/>
+      <w:r>
+        <w:rPr>
+          <w:sz w:val="24"/>
+          <w:szCs w:val="24"/>
+        </w:rPr>
+        <w:t xml:space="preserve"> delete obj; </w:t>
+      </w:r>
+      <w:proofErr w:type="spellStart"/>
+      <w:r>
+        <w:rPr>
+          <w:sz w:val="24"/>
+          <w:szCs w:val="24"/>
+        </w:rPr>
+        <w:t>chương</w:t>
+      </w:r>
+      <w:proofErr w:type="spellEnd"/>
+      <w:r>
+        <w:rPr>
+          <w:sz w:val="24"/>
+          <w:szCs w:val="24"/>
+        </w:rPr>
+        <w:t xml:space="preserve"> </w:t>
+      </w:r>
+      <w:proofErr w:type="spellStart"/>
+      <w:r>
+        <w:rPr>
+          <w:sz w:val="24"/>
+          <w:szCs w:val="24"/>
+        </w:rPr>
+        <w:t>trình</w:t>
+      </w:r>
+      <w:proofErr w:type="spellEnd"/>
+      <w:r>
+        <w:rPr>
+          <w:sz w:val="24"/>
+          <w:szCs w:val="24"/>
+        </w:rPr>
+        <w:t xml:space="preserve"> </w:t>
+      </w:r>
+      <w:proofErr w:type="spellStart"/>
+      <w:r>
+        <w:rPr>
+          <w:sz w:val="24"/>
+          <w:szCs w:val="24"/>
+        </w:rPr>
+        <w:t>sẽ</w:t>
+      </w:r>
+      <w:proofErr w:type="spellEnd"/>
+      <w:r>
+        <w:rPr>
+          <w:sz w:val="24"/>
+          <w:szCs w:val="24"/>
+        </w:rPr>
+        <w:t xml:space="preserve"> </w:t>
+      </w:r>
+      <w:proofErr w:type="spellStart"/>
+      <w:r>
+        <w:rPr>
+          <w:sz w:val="24"/>
+          <w:szCs w:val="24"/>
+        </w:rPr>
+        <w:t>tra</w:t>
+      </w:r>
+      <w:proofErr w:type="spellEnd"/>
+      <w:r>
+        <w:rPr>
+          <w:sz w:val="24"/>
+          <w:szCs w:val="24"/>
+        </w:rPr>
+        <w:t xml:space="preserve"> </w:t>
+      </w:r>
+      <w:proofErr w:type="spellStart"/>
+      <w:r>
+        <w:rPr>
+          <w:sz w:val="24"/>
+          <w:szCs w:val="24"/>
+        </w:rPr>
+        <w:t>cứu</w:t>
+      </w:r>
+      <w:proofErr w:type="spellEnd"/>
+      <w:r>
+        <w:rPr>
+          <w:sz w:val="24"/>
+          <w:szCs w:val="24"/>
+        </w:rPr>
+        <w:t xml:space="preserve"> </w:t>
+      </w:r>
+      <w:proofErr w:type="spellStart"/>
+      <w:r>
+        <w:rPr>
+          <w:sz w:val="24"/>
+          <w:szCs w:val="24"/>
+        </w:rPr>
+        <w:t>và</w:t>
+      </w:r>
+      <w:proofErr w:type="spellEnd"/>
+      <w:r>
+        <w:rPr>
+          <w:sz w:val="24"/>
+          <w:szCs w:val="24"/>
+        </w:rPr>
+        <w:t xml:space="preserve"> </w:t>
+      </w:r>
+      <w:proofErr w:type="spellStart"/>
+      <w:r>
+        <w:rPr>
+          <w:sz w:val="24"/>
+          <w:szCs w:val="24"/>
+        </w:rPr>
+        <w:t>gọi</w:t>
+      </w:r>
+      <w:proofErr w:type="spellEnd"/>
+      <w:r>
+        <w:rPr>
+          <w:sz w:val="24"/>
+          <w:szCs w:val="24"/>
+        </w:rPr>
+        <w:t xml:space="preserve"> destructor </w:t>
+      </w:r>
+      <w:proofErr w:type="spellStart"/>
+      <w:r>
+        <w:rPr>
+          <w:sz w:val="24"/>
+          <w:szCs w:val="24"/>
+        </w:rPr>
+        <w:t>của</w:t>
+      </w:r>
+      <w:proofErr w:type="spellEnd"/>
+      <w:r>
+        <w:rPr>
+          <w:sz w:val="24"/>
+          <w:szCs w:val="24"/>
+        </w:rPr>
+        <w:t xml:space="preserve"> </w:t>
+      </w:r>
+      <w:proofErr w:type="spellStart"/>
+      <w:r>
+        <w:rPr>
+          <w:sz w:val="24"/>
+          <w:szCs w:val="24"/>
+        </w:rPr>
+        <w:t>lớp</w:t>
+      </w:r>
+      <w:proofErr w:type="spellEnd"/>
+      <w:r>
+        <w:rPr>
+          <w:sz w:val="24"/>
+          <w:szCs w:val="24"/>
+        </w:rPr>
+        <w:t xml:space="preserve"> Con </w:t>
+      </w:r>
+      <w:proofErr w:type="spellStart"/>
+      <w:proofErr w:type="gramStart"/>
+      <w:r>
+        <w:rPr>
+          <w:sz w:val="24"/>
+          <w:szCs w:val="24"/>
+        </w:rPr>
+        <w:t>trước</w:t>
+      </w:r>
+      <w:proofErr w:type="spellEnd"/>
+      <w:r>
+        <w:rPr>
+          <w:sz w:val="24"/>
+          <w:szCs w:val="24"/>
+        </w:rPr>
+        <w:t xml:space="preserve"> ;v</w:t>
+      </w:r>
+      <w:proofErr w:type="gramEnd"/>
+    </w:p>
+    <w:p>
+      <w:pPr>
+        <w:rPr>
+          <w:b/>
+          <w:bCs/>
+          <w:sz w:val="36"/>
+          <w:szCs w:val="36"/>
+        </w:rPr>
+      </w:pPr>
+    </w:p>
+    <w:p>
+      <w:pPr>
+        <w:rPr>
+          <w:b/>
+          <w:bCs/>
+          <w:sz w:val="36"/>
+          <w:szCs w:val="36"/>
+        </w:rPr>
+      </w:pPr>
+    </w:p>
+    <w:p>
+      <w:pPr>
+        <w:rPr>
+          <w:b/>
+          <w:bCs/>
+          <w:sz w:val="36"/>
+          <w:szCs w:val="36"/>
+        </w:rPr>
+      </w:pPr>
+    </w:p>
+    <w:p>
+      <w:pPr>
+        <w:rPr>
+          <w:b/>
+          <w:bCs/>
+          <w:sz w:val="36"/>
+          <w:szCs w:val="36"/>
+        </w:rPr>
+      </w:pPr>
+    </w:p>
+    <w:p>
+      <w:pPr>
+        <w:rPr>
+          <w:b/>
+          <w:bCs/>
+          <w:sz w:val="36"/>
+          <w:szCs w:val="36"/>
+        </w:rPr>
+      </w:pPr>
+    </w:p>
+    <w:p>
+      <w:pPr>
+        <w:rPr>
+          <w:b/>
+          <w:bCs/>
+          <w:sz w:val="36"/>
+          <w:szCs w:val="36"/>
+        </w:rPr>
+      </w:pPr>
+    </w:p>
+    <w:p>
+      <w:pPr>
+        <w:rPr>
+          <w:b/>
+          <w:bCs/>
+          <w:sz w:val="36"/>
+          <w:szCs w:val="36"/>
+        </w:rPr>
+      </w:pPr>
+    </w:p>
+    <w:p>
+      <w:pPr>
+        <w:rPr>
+          <w:b/>
+          <w:bCs/>
+          <w:sz w:val="36"/>
+          <w:szCs w:val="36"/>
+        </w:rPr>
+      </w:pPr>
+    </w:p>
+    <w:p>
+      <w:pPr>
+        <w:rPr>
+          <w:b/>
+          <w:bCs/>
+          <w:sz w:val="36"/>
+          <w:szCs w:val="36"/>
+        </w:rPr>
+      </w:pPr>
+    </w:p>
+    <w:p>
+      <w:pPr>
+        <w:rPr>
+          <w:b/>
+          <w:bCs/>
+          <w:sz w:val="36"/>
+          <w:szCs w:val="36"/>
+        </w:rPr>
+      </w:pPr>
+    </w:p>
+    <w:p>
+      <w:pPr>
+        <w:rPr>
+          <w:b/>
+          <w:bCs/>
+          <w:sz w:val="36"/>
+          <w:szCs w:val="36"/>
+        </w:rPr>
+      </w:pPr>
+    </w:p>
+    <w:p>
+      <w:pPr>
+        <w:rPr>
+          <w:b/>
+          <w:bCs/>
+          <w:sz w:val="36"/>
+          <w:szCs w:val="36"/>
+        </w:rPr>
+      </w:pPr>
+    </w:p>
+    <w:p>
+      <w:pPr>
+        <w:rPr>
+          <w:b/>
+          <w:bCs/>
+          <w:sz w:val="36"/>
+          <w:szCs w:val="36"/>
+        </w:rPr>
+      </w:pPr>
+    </w:p>
+    <w:p>
+      <w:pPr>
+        <w:rPr>
+          <w:b/>
+          <w:bCs/>
+          <w:sz w:val="36"/>
+          <w:szCs w:val="36"/>
+        </w:rPr>
+      </w:pPr>
+    </w:p>
+    <w:p>
+      <w:pPr>
+        <w:rPr>
+          <w:b/>
+          <w:bCs/>
+          <w:sz w:val="36"/>
+          <w:szCs w:val="36"/>
+        </w:rPr>
+      </w:pPr>
+    </w:p>
+    <w:p>
+      <w:pPr>
+        <w:rPr>
+          <w:b/>
+          <w:bCs/>
+          <w:sz w:val="36"/>
+          <w:szCs w:val="36"/>
+        </w:rPr>
+      </w:pPr>
+      <w:r>
+        <w:rPr>
+          <w:b/>
+          <w:bCs/>
+          <w:sz w:val="36"/>
+          <w:szCs w:val="36"/>
+        </w:rPr>
+        <w:lastRenderedPageBreak/>
+        <w:t xml:space="preserve">Override </w:t>
+      </w:r>
+      <w:proofErr w:type="spellStart"/>
+      <w:r>
+        <w:rPr>
+          <w:b/>
+          <w:bCs/>
+          <w:sz w:val="36"/>
+          <w:szCs w:val="36"/>
+        </w:rPr>
+        <w:t>specficer</w:t>
+      </w:r>
+      <w:proofErr w:type="spellEnd"/>
+      <w:r>
+        <w:rPr>
+          <w:b/>
+          <w:bCs/>
+          <w:sz w:val="36"/>
+          <w:szCs w:val="36"/>
+        </w:rPr>
+        <w:t>:</w:t>
+      </w:r>
+    </w:p>
+    <w:p>
+      <w:pPr>
+        <w:rPr>
+          <w:b/>
+          <w:bCs/>
+          <w:sz w:val="36"/>
+          <w:szCs w:val="36"/>
+        </w:rPr>
+      </w:pPr>
+      <w:r>
+        <w:rPr>
+          <w:b/>
+          <w:bCs/>
+          <w:sz w:val="36"/>
+          <w:szCs w:val="36"/>
+        </w:rPr>
+        <w:drawing>
+          <wp:inline distT="0" distB="0" distL="0" distR="0" wp14:anchorId="36AC61C8" wp14:editId="2968C528">
+            <wp:extent cx="5943600" cy="744855"/>
+            <wp:effectExtent l="0" t="0" r="0" b="0"/>
+            <wp:docPr id="17" name="Picture 17"/>
+            <wp:cNvGraphicFramePr>
+              <a:graphicFrameLocks xmlns:a="http://schemas.openxmlformats.org/drawingml/2006/main" noChangeAspect="1"/>
+            </wp:cNvGraphicFramePr>
+            <a:graphic xmlns:a="http://schemas.openxmlformats.org/drawingml/2006/main">
+              <a:graphicData uri="http://schemas.openxmlformats.org/drawingml/2006/picture">
+                <pic:pic xmlns:pic="http://schemas.openxmlformats.org/drawingml/2006/picture">
+                  <pic:nvPicPr>
+                    <pic:cNvPr id="1" name=""/>
+                    <pic:cNvPicPr/>
+                  </pic:nvPicPr>
+                  <pic:blipFill>
+                    <a:blip r:embed="rId22"/>
+                    <a:stretch>
+                      <a:fillRect/>
+                    </a:stretch>
+                  </pic:blipFill>
+                  <pic:spPr>
+                    <a:xfrm>
+                      <a:off x="0" y="0"/>
+                      <a:ext cx="5943600" cy="744855"/>
+                    </a:xfrm>
+                    <a:prstGeom prst="rect">
+                      <a:avLst/>
+                    </a:prstGeom>
+                  </pic:spPr>
+                </pic:pic>
+              </a:graphicData>
+            </a:graphic>
+          </wp:inline>
+        </w:drawing>
+      </w:r>
+    </w:p>
+    <w:p>
+      <w:pPr>
+        <w:rPr>
+          <w:b/>
+          <w:bCs/>
+          <w:sz w:val="36"/>
+          <w:szCs w:val="36"/>
+        </w:rPr>
+      </w:pPr>
+    </w:p>
+    <w:p>
+      <w:pPr>
+        <w:rPr>
+          <w:b/>
+          <w:bCs/>
+          <w:sz w:val="36"/>
+          <w:szCs w:val="36"/>
+        </w:rPr>
+      </w:pPr>
+      <w:r>
+        <w:rPr>
+          <w:b/>
+          <w:bCs/>
+          <w:sz w:val="36"/>
+          <w:szCs w:val="36"/>
+        </w:rPr>
+        <w:t>Final Specifier</w:t>
+      </w:r>
+      <w:r>
+        <w:rPr>
+          <w:b/>
+          <w:bCs/>
+          <w:sz w:val="36"/>
+          <w:szCs w:val="36"/>
+        </w:rPr>
+        <w:t xml:space="preserve">: </w:t>
+      </w:r>
+    </w:p>
+    <w:p>
+      <w:pPr>
+        <w:pStyle w:val="ListParagraph"/>
+        <w:numPr>
+          <w:ilvl w:val="0"/>
+          <w:numId w:val="3"/>
+        </w:numPr>
+        <w:rPr>
+          <w:b/>
+          <w:bCs/>
+          <w:sz w:val="36"/>
+          <w:szCs w:val="36"/>
+        </w:rPr>
+      </w:pPr>
+      <w:proofErr w:type="spellStart"/>
+      <w:r>
+        <w:rPr>
+          <w:sz w:val="24"/>
+          <w:szCs w:val="24"/>
+        </w:rPr>
+        <w:t>Từ</w:t>
+      </w:r>
+      <w:proofErr w:type="spellEnd"/>
+      <w:r>
+        <w:rPr>
+          <w:sz w:val="24"/>
+          <w:szCs w:val="24"/>
+        </w:rPr>
+        <w:t xml:space="preserve"> </w:t>
+      </w:r>
+      <w:proofErr w:type="spellStart"/>
+      <w:r>
+        <w:rPr>
+          <w:sz w:val="24"/>
+          <w:szCs w:val="24"/>
+        </w:rPr>
+        <w:t>khóa</w:t>
+      </w:r>
+      <w:proofErr w:type="spellEnd"/>
+      <w:r>
+        <w:rPr>
+          <w:sz w:val="24"/>
+          <w:szCs w:val="24"/>
+        </w:rPr>
+        <w:t xml:space="preserve"> </w:t>
+      </w:r>
+      <w:r>
+        <w:rPr>
+          <w:b/>
+          <w:bCs/>
+          <w:sz w:val="24"/>
+          <w:szCs w:val="24"/>
+        </w:rPr>
+        <w:t xml:space="preserve">final </w:t>
+      </w:r>
+      <w:proofErr w:type="spellStart"/>
+      <w:r>
+        <w:rPr>
+          <w:sz w:val="24"/>
+          <w:szCs w:val="24"/>
+        </w:rPr>
+        <w:t>trong</w:t>
+      </w:r>
+      <w:proofErr w:type="spellEnd"/>
+      <w:r>
+        <w:rPr>
+          <w:sz w:val="24"/>
+          <w:szCs w:val="24"/>
+        </w:rPr>
+        <w:t xml:space="preserve"> C++ </w:t>
+      </w:r>
+      <w:proofErr w:type="spellStart"/>
+      <w:r>
+        <w:rPr>
+          <w:sz w:val="24"/>
+          <w:szCs w:val="24"/>
+        </w:rPr>
+        <w:t>có</w:t>
+      </w:r>
+      <w:proofErr w:type="spellEnd"/>
+      <w:r>
+        <w:rPr>
+          <w:sz w:val="24"/>
+          <w:szCs w:val="24"/>
+        </w:rPr>
+        <w:t xml:space="preserve"> </w:t>
+      </w:r>
+      <w:proofErr w:type="spellStart"/>
+      <w:r>
+        <w:rPr>
+          <w:sz w:val="24"/>
+          <w:szCs w:val="24"/>
+        </w:rPr>
+        <w:t>thể</w:t>
+      </w:r>
+      <w:proofErr w:type="spellEnd"/>
+      <w:r>
+        <w:rPr>
+          <w:sz w:val="24"/>
+          <w:szCs w:val="24"/>
+        </w:rPr>
+        <w:t xml:space="preserve"> </w:t>
+      </w:r>
+      <w:proofErr w:type="spellStart"/>
+      <w:r>
+        <w:rPr>
+          <w:sz w:val="24"/>
+          <w:szCs w:val="24"/>
+        </w:rPr>
+        <w:t>dùng</w:t>
+      </w:r>
+      <w:proofErr w:type="spellEnd"/>
+      <w:r>
+        <w:rPr>
+          <w:sz w:val="24"/>
+          <w:szCs w:val="24"/>
+        </w:rPr>
+        <w:t xml:space="preserve"> </w:t>
+      </w:r>
+      <w:proofErr w:type="spellStart"/>
+      <w:r>
+        <w:rPr>
+          <w:sz w:val="24"/>
+          <w:szCs w:val="24"/>
+        </w:rPr>
+        <w:t>trong</w:t>
+      </w:r>
+      <w:proofErr w:type="spellEnd"/>
+      <w:r>
+        <w:rPr>
+          <w:sz w:val="24"/>
+          <w:szCs w:val="24"/>
+        </w:rPr>
+        <w:t xml:space="preserve"> 2 </w:t>
+      </w:r>
+      <w:proofErr w:type="spellStart"/>
+      <w:r>
+        <w:rPr>
+          <w:sz w:val="24"/>
+          <w:szCs w:val="24"/>
+        </w:rPr>
+        <w:t>trường</w:t>
+      </w:r>
+      <w:proofErr w:type="spellEnd"/>
+      <w:r>
+        <w:rPr>
+          <w:sz w:val="24"/>
+          <w:szCs w:val="24"/>
+        </w:rPr>
+        <w:t xml:space="preserve"> </w:t>
+      </w:r>
+      <w:proofErr w:type="spellStart"/>
+      <w:r>
+        <w:rPr>
+          <w:sz w:val="24"/>
+          <w:szCs w:val="24"/>
+        </w:rPr>
+        <w:t>hợp</w:t>
+      </w:r>
+      <w:proofErr w:type="spellEnd"/>
+      <w:r>
+        <w:rPr>
+          <w:sz w:val="24"/>
+          <w:szCs w:val="24"/>
+        </w:rPr>
+        <w:t>:</w:t>
+      </w:r>
+    </w:p>
+    <w:p>
+      <w:pPr>
+        <w:pStyle w:val="ListParagraph"/>
+        <w:numPr>
+          <w:ilvl w:val="1"/>
+          <w:numId w:val="3"/>
+        </w:numPr>
+        <w:rPr>
+          <w:b/>
+          <w:bCs/>
+          <w:sz w:val="36"/>
+          <w:szCs w:val="36"/>
+        </w:rPr>
+      </w:pPr>
+      <w:proofErr w:type="spellStart"/>
+      <w:r>
+        <w:rPr>
+          <w:sz w:val="24"/>
+          <w:szCs w:val="24"/>
+        </w:rPr>
+        <w:t>Dùng</w:t>
+      </w:r>
+      <w:proofErr w:type="spellEnd"/>
+      <w:r>
+        <w:rPr>
+          <w:sz w:val="24"/>
+          <w:szCs w:val="24"/>
+        </w:rPr>
+        <w:t xml:space="preserve"> </w:t>
+      </w:r>
+      <w:proofErr w:type="spellStart"/>
+      <w:r>
+        <w:rPr>
+          <w:sz w:val="24"/>
+          <w:szCs w:val="24"/>
+        </w:rPr>
+        <w:t>với</w:t>
+      </w:r>
+      <w:proofErr w:type="spellEnd"/>
+      <w:r>
+        <w:rPr>
+          <w:sz w:val="24"/>
+          <w:szCs w:val="24"/>
+        </w:rPr>
+        <w:t xml:space="preserve"> </w:t>
+      </w:r>
+      <w:r>
+        <w:rPr>
+          <w:sz w:val="24"/>
+          <w:szCs w:val="24"/>
+        </w:rPr>
+        <w:t xml:space="preserve">virtual </w:t>
+      </w:r>
+      <w:r>
+        <w:rPr>
+          <w:sz w:val="24"/>
+          <w:szCs w:val="24"/>
+        </w:rPr>
+        <w:t xml:space="preserve">Method: </w:t>
+      </w:r>
+      <w:proofErr w:type="spellStart"/>
+      <w:r>
+        <w:rPr>
+          <w:sz w:val="24"/>
+          <w:szCs w:val="24"/>
+        </w:rPr>
+        <w:t>Chống</w:t>
+      </w:r>
+      <w:proofErr w:type="spellEnd"/>
+      <w:r>
+        <w:rPr>
+          <w:sz w:val="24"/>
+          <w:szCs w:val="24"/>
+        </w:rPr>
+        <w:t xml:space="preserve"> </w:t>
+      </w:r>
+      <w:proofErr w:type="spellStart"/>
+      <w:r>
+        <w:rPr>
+          <w:sz w:val="24"/>
+          <w:szCs w:val="24"/>
+        </w:rPr>
+        <w:t>ghi</w:t>
+      </w:r>
+      <w:proofErr w:type="spellEnd"/>
+      <w:r>
+        <w:rPr>
+          <w:sz w:val="24"/>
+          <w:szCs w:val="24"/>
+        </w:rPr>
+        <w:t xml:space="preserve"> </w:t>
+      </w:r>
+      <w:proofErr w:type="spellStart"/>
+      <w:r>
+        <w:rPr>
+          <w:sz w:val="24"/>
+          <w:szCs w:val="24"/>
+        </w:rPr>
+        <w:t>đè</w:t>
+      </w:r>
+      <w:proofErr w:type="spellEnd"/>
+    </w:p>
+    <w:p>
+      <w:pPr>
+        <w:pStyle w:val="ListParagraph"/>
+        <w:numPr>
+          <w:ilvl w:val="1"/>
+          <w:numId w:val="3"/>
+        </w:numPr>
+        <w:rPr>
+          <w:b/>
+          <w:bCs/>
+          <w:sz w:val="36"/>
+          <w:szCs w:val="36"/>
+        </w:rPr>
+      </w:pPr>
+      <w:proofErr w:type="spellStart"/>
+      <w:r>
+        <w:rPr>
+          <w:sz w:val="24"/>
+          <w:szCs w:val="24"/>
+        </w:rPr>
+        <w:t>Dùng</w:t>
+      </w:r>
+      <w:proofErr w:type="spellEnd"/>
+      <w:r>
+        <w:rPr>
+          <w:sz w:val="24"/>
+          <w:szCs w:val="24"/>
+        </w:rPr>
+        <w:t xml:space="preserve"> </w:t>
+      </w:r>
+      <w:proofErr w:type="spellStart"/>
+      <w:r>
+        <w:rPr>
+          <w:sz w:val="24"/>
+          <w:szCs w:val="24"/>
+        </w:rPr>
+        <w:t>với</w:t>
+      </w:r>
+      <w:proofErr w:type="spellEnd"/>
+      <w:r>
+        <w:rPr>
+          <w:sz w:val="24"/>
+          <w:szCs w:val="24"/>
+        </w:rPr>
+        <w:t xml:space="preserve"> Class: </w:t>
+      </w:r>
+      <w:proofErr w:type="spellStart"/>
+      <w:r>
+        <w:rPr>
+          <w:sz w:val="24"/>
+          <w:szCs w:val="24"/>
+        </w:rPr>
+        <w:t>Chống</w:t>
+      </w:r>
+      <w:proofErr w:type="spellEnd"/>
+      <w:r>
+        <w:rPr>
+          <w:sz w:val="24"/>
+          <w:szCs w:val="24"/>
+        </w:rPr>
+        <w:t xml:space="preserve"> </w:t>
+      </w:r>
+      <w:proofErr w:type="spellStart"/>
+      <w:r>
+        <w:rPr>
+          <w:sz w:val="24"/>
+          <w:szCs w:val="24"/>
+        </w:rPr>
+        <w:t>kế</w:t>
+      </w:r>
+      <w:proofErr w:type="spellEnd"/>
+      <w:r>
+        <w:rPr>
+          <w:sz w:val="24"/>
+          <w:szCs w:val="24"/>
+        </w:rPr>
+        <w:t xml:space="preserve"> </w:t>
+      </w:r>
+      <w:proofErr w:type="spellStart"/>
+      <w:r>
+        <w:rPr>
+          <w:sz w:val="24"/>
+          <w:szCs w:val="24"/>
+        </w:rPr>
+        <w:t>thừa</w:t>
+      </w:r>
+      <w:proofErr w:type="spellEnd"/>
+      <w:r>
+        <w:rPr>
+          <w:sz w:val="24"/>
+          <w:szCs w:val="24"/>
+        </w:rPr>
+        <w:t xml:space="preserve">. </w:t>
+      </w:r>
+    </w:p>
+    <w:p>
+      <w:pPr>
+        <w:rPr>
+          <w:b/>
+          <w:bCs/>
+          <w:sz w:val="36"/>
+          <w:szCs w:val="36"/>
+        </w:rPr>
+      </w:pPr>
+      <w:r>
+        <w:rPr>
+          <w:b/>
+          <w:bCs/>
+          <w:sz w:val="36"/>
+          <w:szCs w:val="36"/>
+        </w:rPr>
+        <w:drawing>
+          <wp:inline distT="0" distB="0" distL="0" distR="0" wp14:anchorId="4B55C6E0" wp14:editId="0086EB44">
+            <wp:extent cx="5943600" cy="4624070"/>
+            <wp:effectExtent l="0" t="0" r="0" b="5080"/>
+            <wp:docPr id="18" name="Picture 18"/>
+            <wp:cNvGraphicFramePr>
+              <a:graphicFrameLocks xmlns:a="http://schemas.openxmlformats.org/drawingml/2006/main" noChangeAspect="1"/>
+            </wp:cNvGraphicFramePr>
+            <a:graphic xmlns:a="http://schemas.openxmlformats.org/drawingml/2006/main">
+              <a:graphicData uri="http://schemas.openxmlformats.org/drawingml/2006/picture">
+                <pic:pic xmlns:pic="http://schemas.openxmlformats.org/drawingml/2006/picture">
+                  <pic:nvPicPr>
+                    <pic:cNvPr id="1" name=""/>
+                    <pic:cNvPicPr/>
+                  </pic:nvPicPr>
+                  <pic:blipFill>
+                    <a:blip r:embed="rId23"/>
+                    <a:stretch>
+                      <a:fillRect/>
+                    </a:stretch>
+                  </pic:blipFill>
+                  <pic:spPr>
+                    <a:xfrm>
+                      <a:off x="0" y="0"/>
+                      <a:ext cx="5943600" cy="4624070"/>
+                    </a:xfrm>
+                    <a:prstGeom prst="rect">
+                      <a:avLst/>
+                    </a:prstGeom>
+                  </pic:spPr>
+                </pic:pic>
+              </a:graphicData>
+            </a:graphic>
+          </wp:inline>
+        </w:drawing>
+      </w:r>
+    </w:p>
     <w:sectPr>
       <w:pgSz w:w="12240" w:h="15840"/>
       <w:pgMar w:top="1440" w:right="1440" w:bottom="1440" w:left="1440" w:header="720" w:footer="720" w:gutter="0"/>
@@ -6640,6 +12372,118 @@
 <file path=word/numbering.xml><?xml version="1.0" encoding="utf-8"?>
 <w:numbering xmlns:wpc="http://schemas.microsoft.com/office/word/2010/wordprocessingCanvas" xmlns:cx="http://schemas.microsoft.com/office/drawing/2014/chartex" xmlns:cx1="http://schemas.microsoft.com/office/drawing/2015/9/8/chartex" xmlns:cx2="http://schemas.microsoft.com/office/drawing/2015/10/21/chartex" xmlns:cx3="http://schemas.microsoft.com/office/drawing/2016/5/9/chartex" xmlns:cx4="http://schemas.microsoft.com/office/drawing/2016/5/10/chartex" xmlns:cx5="http://schemas.microsoft.com/office/drawing/2016/5/11/chartex" xmlns:cx6="http://schemas.microsoft.com/office/drawing/2016/5/12/chartex" xmlns:cx7="http://schemas.microsoft.com/office/drawing/2016/5/13/chartex" xmlns:cx8="http://schemas.microsoft.com/office/drawing/2016/5/14/chartex" xmlns:mc="http://schemas.openxmlformats.org/markup-compatibility/2006" xmlns:aink="http://schemas.microsoft.com/office/drawing/2016/ink" xmlns:am3d="http://schemas.microsoft.com/office/drawing/2017/model3d" xmlns:o="urn:schemas-microsoft-com:office:office" xmlns:r="http://schemas.openxmlformats.org/officeDocument/2006/relationships" xmlns:m="http://schemas.openxmlformats.org/officeDocument/2006/math" xmlns:v="urn:schemas-microsoft-com:vml" xmlns:wp14="http://schemas.microsoft.com/office/word/2010/wordprocessingDrawing" xmlns:wp="http://schemas.openxmlformats.org/drawingml/2006/wordprocessingDrawing" xmlns:w10="urn:schemas-microsoft-com:office:word" xmlns:w="http://schemas.openxmlformats.org/wordprocessingml/2006/main" xmlns:w14="http://schemas.microsoft.com/office/word/2010/wordml" xmlns:w15="http://schemas.microsoft.com/office/word/2012/wordml" xmlns:w16cex="http://schemas.microsoft.com/office/word/2018/wordml/cex" xmlns:w16cid="http://schemas.microsoft.com/office/word/2016/wordml/cid" xmlns:w16="http://schemas.microsoft.com/office/word/2018/wordml" xmlns:w16sdtdh="http://schemas.microsoft.com/office/word/2020/wordml/sdtdatahash" xmlns:w16se="http://schemas.microsoft.com/office/word/2015/wordml/symex" xmlns:wpg="http://schemas.microsoft.com/office/word/2010/wordprocessingGroup" xmlns:wpi="http://schemas.microsoft.com/office/word/2010/wordprocessingInk" xmlns:wne="http://schemas.microsoft.com/office/word/2006/wordml" xmlns:wps="http://schemas.microsoft.com/office/word/2010/wordprocessingShape" mc:Ignorable="w14 w15 w16se w16cid w16 w16cex w16sdtdh wp14">
   <w:abstractNum w:abstractNumId="0" w15:restartNumberingAfterBreak="0">
+    <w:nsid w:val="0C265255"/>
+    <w:multiLevelType w:val="hybridMultilevel"/>
+    <w:tmpl w:val="2E20DDE2"/>
+    <w:lvl w:ilvl="0" w:tplc="232CAE46">
+      <w:numFmt w:val="bullet"/>
+      <w:lvlText w:val=""/>
+      <w:lvlJc w:val="left"/>
+      <w:pPr>
+        <w:ind w:left="1440" w:hanging="360"/>
+      </w:pPr>
+      <w:rPr>
+        <w:rFonts w:ascii="Wingdings" w:eastAsiaTheme="minorHAnsi" w:hAnsi="Wingdings" w:cstheme="minorBidi" w:hint="default"/>
+      </w:rPr>
+    </w:lvl>
+    <w:lvl w:ilvl="1" w:tplc="04090003" w:tentative="1">
+      <w:start w:val="1"/>
+      <w:numFmt w:val="bullet"/>
+      <w:lvlText w:val="o"/>
+      <w:lvlJc w:val="left"/>
+      <w:pPr>
+        <w:ind w:left="2160" w:hanging="360"/>
+      </w:pPr>
+      <w:rPr>
+        <w:rFonts w:ascii="Courier New" w:hAnsi="Courier New" w:cs="Courier New" w:hint="default"/>
+      </w:rPr>
+    </w:lvl>
+    <w:lvl w:ilvl="2" w:tplc="04090005" w:tentative="1">
+      <w:start w:val="1"/>
+      <w:numFmt w:val="bullet"/>
+      <w:lvlText w:val=""/>
+      <w:lvlJc w:val="left"/>
+      <w:pPr>
+        <w:ind w:left="2880" w:hanging="360"/>
+      </w:pPr>
+      <w:rPr>
+        <w:rFonts w:ascii="Wingdings" w:hAnsi="Wingdings" w:hint="default"/>
+      </w:rPr>
+    </w:lvl>
+    <w:lvl w:ilvl="3" w:tplc="04090001" w:tentative="1">
+      <w:start w:val="1"/>
+      <w:numFmt w:val="bullet"/>
+      <w:lvlText w:val=""/>
+      <w:lvlJc w:val="left"/>
+      <w:pPr>
+        <w:ind w:left="3600" w:hanging="360"/>
+      </w:pPr>
+      <w:rPr>
+        <w:rFonts w:ascii="Symbol" w:hAnsi="Symbol" w:hint="default"/>
+      </w:rPr>
+    </w:lvl>
+    <w:lvl w:ilvl="4" w:tplc="04090003" w:tentative="1">
+      <w:start w:val="1"/>
+      <w:numFmt w:val="bullet"/>
+      <w:lvlText w:val="o"/>
+      <w:lvlJc w:val="left"/>
+      <w:pPr>
+        <w:ind w:left="4320" w:hanging="360"/>
+      </w:pPr>
+      <w:rPr>
+        <w:rFonts w:ascii="Courier New" w:hAnsi="Courier New" w:cs="Courier New" w:hint="default"/>
+      </w:rPr>
+    </w:lvl>
+    <w:lvl w:ilvl="5" w:tplc="04090005" w:tentative="1">
+      <w:start w:val="1"/>
+      <w:numFmt w:val="bullet"/>
+      <w:lvlText w:val=""/>
+      <w:lvlJc w:val="left"/>
+      <w:pPr>
+        <w:ind w:left="5040" w:hanging="360"/>
+      </w:pPr>
+      <w:rPr>
+        <w:rFonts w:ascii="Wingdings" w:hAnsi="Wingdings" w:hint="default"/>
+      </w:rPr>
+    </w:lvl>
+    <w:lvl w:ilvl="6" w:tplc="04090001" w:tentative="1">
+      <w:start w:val="1"/>
+      <w:numFmt w:val="bullet"/>
+      <w:lvlText w:val=""/>
+      <w:lvlJc w:val="left"/>
+      <w:pPr>
+        <w:ind w:left="5760" w:hanging="360"/>
+      </w:pPr>
+      <w:rPr>
+        <w:rFonts w:ascii="Symbol" w:hAnsi="Symbol" w:hint="default"/>
+      </w:rPr>
+    </w:lvl>
+    <w:lvl w:ilvl="7" w:tplc="04090003" w:tentative="1">
+      <w:start w:val="1"/>
+      <w:numFmt w:val="bullet"/>
+      <w:lvlText w:val="o"/>
+      <w:lvlJc w:val="left"/>
+      <w:pPr>
+        <w:ind w:left="6480" w:hanging="360"/>
+      </w:pPr>
+      <w:rPr>
+        <w:rFonts w:ascii="Courier New" w:hAnsi="Courier New" w:cs="Courier New" w:hint="default"/>
+      </w:rPr>
+    </w:lvl>
+    <w:lvl w:ilvl="8" w:tplc="04090005" w:tentative="1">
+      <w:start w:val="1"/>
+      <w:numFmt w:val="bullet"/>
+      <w:lvlText w:val=""/>
+      <w:lvlJc w:val="left"/>
+      <w:pPr>
+        <w:ind w:left="7200" w:hanging="360"/>
+      </w:pPr>
+      <w:rPr>
+        <w:rFonts w:ascii="Wingdings" w:hAnsi="Wingdings" w:hint="default"/>
+      </w:rPr>
+    </w:lvl>
+  </w:abstractNum>
+  <w:abstractNum w:abstractNumId="1" w15:restartNumberingAfterBreak="0">
     <w:nsid w:val="451464C3"/>
     <w:multiLevelType w:val="hybridMultilevel"/>
     <w:tmpl w:val="CA4662B8"/>
@@ -6728,7 +12572,7 @@
       </w:pPr>
     </w:lvl>
   </w:abstractNum>
-  <w:abstractNum w:abstractNumId="1" w15:restartNumberingAfterBreak="0">
+  <w:abstractNum w:abstractNumId="2" w15:restartNumberingAfterBreak="0">
     <w:nsid w:val="58A6161E"/>
     <w:multiLevelType w:val="hybridMultilevel"/>
     <w:tmpl w:val="EB64DFE0"/>
@@ -6842,7 +12686,7 @@
       </w:rPr>
     </w:lvl>
   </w:abstractNum>
-  <w:abstractNum w:abstractNumId="2" w15:restartNumberingAfterBreak="0">
+  <w:abstractNum w:abstractNumId="3" w15:restartNumberingAfterBreak="0">
     <w:nsid w:val="610265F0"/>
     <w:multiLevelType w:val="hybridMultilevel"/>
     <w:tmpl w:val="4A1C6DE8"/>
@@ -6954,7 +12798,7 @@
       </w:rPr>
     </w:lvl>
   </w:abstractNum>
-  <w:abstractNum w:abstractNumId="3" w15:restartNumberingAfterBreak="0">
+  <w:abstractNum w:abstractNumId="4" w15:restartNumberingAfterBreak="0">
     <w:nsid w:val="6D260718"/>
     <w:multiLevelType w:val="hybridMultilevel"/>
     <w:tmpl w:val="CF2A141C"/>
@@ -7045,15 +12889,18 @@
     </w:lvl>
   </w:abstractNum>
   <w:num w:numId="1">
+    <w:abstractNumId w:val="3"/>
+  </w:num>
+  <w:num w:numId="2">
+    <w:abstractNumId w:val="4"/>
+  </w:num>
+  <w:num w:numId="3">
     <w:abstractNumId w:val="2"/>
   </w:num>
-  <w:num w:numId="2">
-    <w:abstractNumId w:val="3"/>
-  </w:num>
-  <w:num w:numId="3">
+  <w:num w:numId="4">
     <w:abstractNumId w:val="1"/>
   </w:num>
-  <w:num w:numId="4">
+  <w:num w:numId="5">
     <w:abstractNumId w:val="0"/>
   </w:num>
 </w:numbering>
@@ -7540,6 +13387,17 @@
     <w:uiPriority w:val="99"/>
     <w:rsid w:val="00EE596B"/>
   </w:style>
+  <w:style w:type="character" w:styleId="Strong">
+    <w:name w:val="Strong"/>
+    <w:basedOn w:val="DefaultParagraphFont"/>
+    <w:uiPriority w:val="22"/>
+    <w:qFormat/>
+    <w:rsid w:val="00600678"/>
+    <w:rPr>
+      <w:b/>
+      <w:bCs/>
+    </w:rPr>
+  </w:style>
 </w:styles>
 </file>
 
